--- a/AFFARS/ARCHIVE/pgi_5306.docx
+++ b/AFFARS/ARCHIVE/pgi_5306.docx
@@ -1,6 +1,6 @@
 
 <file path=word/document.xml><?xml version="1.0" encoding="utf-8"?>
-<w:document xmlns:wpc="http://schemas.microsoft.com/office/word/2010/wordprocessingCanvas" xmlns:cx="http://schemas.microsoft.com/office/drawing/2014/chartex" xmlns:cx1="http://schemas.microsoft.com/office/drawing/2015/9/8/chartex" xmlns:cx2="http://schemas.microsoft.com/office/drawing/2015/10/21/chartex" xmlns:cx3="http://schemas.microsoft.com/office/drawing/2016/5/9/chartex" xmlns:cx4="http://schemas.microsoft.com/office/drawing/2016/5/10/chartex" xmlns:cx5="http://schemas.microsoft.com/office/drawing/2016/5/11/chartex" xmlns:cx6="http://schemas.microsoft.com/office/drawing/2016/5/12/chartex" xmlns:cx7="http://schemas.microsoft.com/office/drawing/2016/5/13/chartex" xmlns:cx8="http://schemas.microsoft.com/office/drawing/2016/5/14/chartex" xmlns:mc="http://schemas.openxmlformats.org/markup-compatibility/2006" xmlns:aink="http://schemas.microsoft.com/office/drawing/2016/ink" xmlns:am3d="http://schemas.microsoft.com/office/drawing/2017/model3d" xmlns:o="urn:schemas-microsoft-com:office:office" xmlns:r="http://schemas.openxmlformats.org/officeDocument/2006/relationships" xmlns:m="http://schemas.openxmlformats.org/officeDocument/2006/math" xmlns:v="urn:schemas-microsoft-com:vml" xmlns:wp14="http://schemas.microsoft.com/office/word/2010/wordprocessingDrawing" xmlns:wp="http://schemas.openxmlformats.org/drawingml/2006/wordprocessingDrawing" xmlns:w10="urn:schemas-microsoft-com:office:word" xmlns:w="http://schemas.openxmlformats.org/wordprocessingml/2006/main" xmlns:w14="http://schemas.microsoft.com/office/word/2010/wordml" xmlns:w15="http://schemas.microsoft.com/office/word/2012/wordml" xmlns:w16cid="http://schemas.microsoft.com/office/word/2016/wordml/cid" xmlns:w16se="http://schemas.microsoft.com/office/word/2015/wordml/symex" xmlns:wpg="http://schemas.microsoft.com/office/word/2010/wordprocessingGroup" xmlns:wpi="http://schemas.microsoft.com/office/word/2010/wordprocessingInk" xmlns:wne="http://schemas.microsoft.com/office/word/2006/wordml" xmlns:wps="http://schemas.microsoft.com/office/word/2010/wordprocessingShape" mc:Ignorable="w14 w15 w16se w16cid wp14">
+<w:document xmlns:wpc="http://schemas.microsoft.com/office/word/2010/wordprocessingCanvas" xmlns:cx="http://schemas.microsoft.com/office/drawing/2014/chartex" xmlns:cx1="http://schemas.microsoft.com/office/drawing/2015/9/8/chartex" xmlns:mc="http://schemas.openxmlformats.org/markup-compatibility/2006" xmlns:o="urn:schemas-microsoft-com:office:office" xmlns:r="http://schemas.openxmlformats.org/officeDocument/2006/relationships" xmlns:m="http://schemas.openxmlformats.org/officeDocument/2006/math" xmlns:v="urn:schemas-microsoft-com:vml" xmlns:wp14="http://schemas.microsoft.com/office/word/2010/wordprocessingDrawing" xmlns:wp="http://schemas.openxmlformats.org/drawingml/2006/wordprocessingDrawing" xmlns:w10="urn:schemas-microsoft-com:office:word" xmlns:w="http://schemas.openxmlformats.org/wordprocessingml/2006/main" xmlns:w14="http://schemas.microsoft.com/office/word/2010/wordml" xmlns:w15="http://schemas.microsoft.com/office/word/2012/wordml" xmlns:w16se="http://schemas.microsoft.com/office/word/2015/wordml/symex" xmlns:wpg="http://schemas.microsoft.com/office/word/2010/wordprocessingGroup" xmlns:wpi="http://schemas.microsoft.com/office/word/2010/wordprocessingInk" xmlns:wne="http://schemas.microsoft.com/office/word/2006/wordml" xmlns:wps="http://schemas.microsoft.com/office/word/2010/wordprocessingShape" mc:Ignorable="w14 w15 w16se wp14">
   <w:body>
     <w:p>
       <w:pPr>
@@ -92,12 +92,13 @@
         </w:rPr>
         <w:t xml:space="preserve"> column header below to sort by that column.</w:t>
       </w:r>
+      <w:bookmarkStart w:id="0" w:name="_GoBack"/>
+      <w:bookmarkEnd w:id="0"/>
     </w:p>
     <w:p>
       <w:pPr>
         <w:spacing w:after="0"/>
         <w:rPr>
-          <w:rFonts w:cstheme="minorHAnsi"/>
           <w:b/>
           <w:szCs w:val="24"/>
         </w:rPr>
@@ -136,14 +137,14 @@
             <w:pPr>
               <w:jc w:val="center"/>
               <w:rPr>
-                <w:rFonts w:asciiTheme="minorHAnsi" w:hAnsiTheme="minorHAnsi" w:cstheme="minorHAnsi"/>
                 <w:b/>
+                <w:szCs w:val="24"/>
               </w:rPr>
             </w:pPr>
             <w:r>
               <w:rPr>
-                <w:rFonts w:asciiTheme="minorHAnsi" w:hAnsiTheme="minorHAnsi" w:cstheme="minorHAnsi"/>
                 <w:b/>
+                <w:szCs w:val="24"/>
               </w:rPr>
               <w:t>PGI Paragraph</w:t>
             </w:r>
@@ -159,14 +160,14 @@
             <w:pPr>
               <w:jc w:val="center"/>
               <w:rPr>
-                <w:rFonts w:asciiTheme="minorHAnsi" w:hAnsiTheme="minorHAnsi" w:cstheme="minorHAnsi"/>
                 <w:b/>
+                <w:szCs w:val="24"/>
               </w:rPr>
             </w:pPr>
             <w:r>
               <w:rPr>
-                <w:rFonts w:asciiTheme="minorHAnsi" w:hAnsiTheme="minorHAnsi" w:cstheme="minorHAnsi"/>
                 <w:b/>
+                <w:szCs w:val="24"/>
               </w:rPr>
               <w:t>MAJCOM</w:t>
             </w:r>
@@ -182,14 +183,14 @@
             <w:pPr>
               <w:jc w:val="center"/>
               <w:rPr>
-                <w:rFonts w:asciiTheme="minorHAnsi" w:hAnsiTheme="minorHAnsi" w:cstheme="minorHAnsi"/>
                 <w:b/>
+                <w:szCs w:val="24"/>
               </w:rPr>
             </w:pPr>
             <w:r>
               <w:rPr>
-                <w:rFonts w:asciiTheme="minorHAnsi" w:hAnsiTheme="minorHAnsi" w:cstheme="minorHAnsi"/>
                 <w:b/>
+                <w:szCs w:val="24"/>
               </w:rPr>
               <w:t>Paragraph Title</w:t>
             </w:r>
@@ -209,16 +210,14 @@
           <w:p>
             <w:pPr>
               <w:rPr>
-                <w:rFonts w:asciiTheme="minorHAnsi" w:hAnsiTheme="minorHAnsi" w:cstheme="minorHAnsi"/>
-                <w:szCs w:val="22"/>
+                <w:szCs w:val="24"/>
               </w:rPr>
             </w:pPr>
             <w:hyperlink w:anchor="_SMC_PGI_5306.301-90" w:history="1">
               <w:r>
                 <w:rPr>
                   <w:rStyle w:val="Hyperlink"/>
-                  <w:rFonts w:asciiTheme="minorHAnsi" w:hAnsiTheme="minorHAnsi" w:cstheme="minorHAnsi"/>
-                  <w:szCs w:val="22"/>
+                  <w:szCs w:val="24"/>
                 </w:rPr>
                 <w:t>PGI 5306.301-90</w:t>
               </w:r>
@@ -234,14 +233,13 @@
             <w:pPr>
               <w:jc w:val="center"/>
               <w:rPr>
-                <w:rFonts w:asciiTheme="minorHAnsi" w:eastAsia="Calibri" w:hAnsiTheme="minorHAnsi" w:cstheme="minorHAnsi"/>
-                <w:szCs w:val="22"/>
+                <w:rFonts w:eastAsia="Calibri"/>
+                <w:szCs w:val="24"/>
               </w:rPr>
             </w:pPr>
             <w:r>
               <w:rPr>
-                <w:rFonts w:asciiTheme="minorHAnsi" w:hAnsiTheme="minorHAnsi" w:cstheme="minorHAnsi"/>
-                <w:szCs w:val="22"/>
+                <w:szCs w:val="24"/>
               </w:rPr>
               <w:t>SMC</w:t>
             </w:r>
@@ -255,14 +253,12 @@
           <w:p>
             <w:pPr>
               <w:rPr>
-                <w:rFonts w:asciiTheme="minorHAnsi" w:hAnsiTheme="minorHAnsi" w:cstheme="minorHAnsi"/>
-                <w:szCs w:val="22"/>
+                <w:szCs w:val="24"/>
               </w:rPr>
             </w:pPr>
             <w:r>
               <w:rPr>
-                <w:rFonts w:asciiTheme="minorHAnsi" w:hAnsiTheme="minorHAnsi" w:cstheme="minorHAnsi"/>
-                <w:szCs w:val="22"/>
+                <w:szCs w:val="24"/>
               </w:rPr>
               <w:t>Policy</w:t>
             </w:r>
@@ -282,16 +278,14 @@
           <w:p>
             <w:pPr>
               <w:rPr>
-                <w:rFonts w:asciiTheme="minorHAnsi" w:hAnsiTheme="minorHAnsi" w:cstheme="minorHAnsi"/>
-                <w:szCs w:val="22"/>
+                <w:szCs w:val="24"/>
               </w:rPr>
             </w:pPr>
             <w:hyperlink w:anchor="_SMC_PGI_5306.302-2" w:history="1">
               <w:r>
                 <w:rPr>
                   <w:rStyle w:val="Hyperlink"/>
-                  <w:rFonts w:asciiTheme="minorHAnsi" w:hAnsiTheme="minorHAnsi" w:cstheme="minorHAnsi"/>
-                  <w:szCs w:val="22"/>
+                  <w:szCs w:val="24"/>
                 </w:rPr>
                 <w:t>PGI 5306.302-2</w:t>
               </w:r>
@@ -307,14 +301,12 @@
             <w:pPr>
               <w:jc w:val="center"/>
               <w:rPr>
-                <w:rFonts w:asciiTheme="minorHAnsi" w:hAnsiTheme="minorHAnsi" w:cstheme="minorHAnsi"/>
-                <w:szCs w:val="22"/>
+                <w:szCs w:val="24"/>
               </w:rPr>
             </w:pPr>
             <w:r>
               <w:rPr>
-                <w:rFonts w:asciiTheme="minorHAnsi" w:hAnsiTheme="minorHAnsi" w:cstheme="minorHAnsi"/>
-                <w:szCs w:val="22"/>
+                <w:szCs w:val="24"/>
               </w:rPr>
               <w:t>SMC</w:t>
             </w:r>
@@ -328,14 +320,12 @@
           <w:p>
             <w:pPr>
               <w:rPr>
-                <w:rFonts w:asciiTheme="minorHAnsi" w:hAnsiTheme="minorHAnsi" w:cstheme="minorHAnsi"/>
-                <w:szCs w:val="22"/>
+                <w:szCs w:val="24"/>
               </w:rPr>
             </w:pPr>
             <w:r>
               <w:rPr>
-                <w:rFonts w:asciiTheme="minorHAnsi" w:hAnsiTheme="minorHAnsi" w:cstheme="minorHAnsi"/>
-                <w:szCs w:val="22"/>
+                <w:szCs w:val="24"/>
               </w:rPr>
               <w:t>Unusual and Compelling Urgency</w:t>
             </w:r>
@@ -355,16 +345,14 @@
           <w:p>
             <w:pPr>
               <w:rPr>
-                <w:rFonts w:asciiTheme="minorHAnsi" w:hAnsiTheme="minorHAnsi" w:cstheme="minorHAnsi"/>
-                <w:szCs w:val="22"/>
+                <w:szCs w:val="24"/>
               </w:rPr>
             </w:pPr>
             <w:hyperlink w:anchor="_AF_PGI_5306.302-4" w:history="1">
               <w:r>
                 <w:rPr>
                   <w:rStyle w:val="Hyperlink"/>
-                  <w:rFonts w:asciiTheme="minorHAnsi" w:hAnsiTheme="minorHAnsi" w:cstheme="minorHAnsi"/>
-                  <w:szCs w:val="22"/>
+                  <w:szCs w:val="24"/>
                 </w:rPr>
                 <w:t>PGI 5306.302-4</w:t>
               </w:r>
@@ -380,14 +368,12 @@
             <w:pPr>
               <w:jc w:val="center"/>
               <w:rPr>
-                <w:rFonts w:asciiTheme="minorHAnsi" w:hAnsiTheme="minorHAnsi" w:cstheme="minorHAnsi"/>
-                <w:szCs w:val="22"/>
+                <w:szCs w:val="24"/>
               </w:rPr>
             </w:pPr>
             <w:r>
               <w:rPr>
-                <w:rFonts w:asciiTheme="minorHAnsi" w:hAnsiTheme="minorHAnsi" w:cstheme="minorHAnsi"/>
-                <w:szCs w:val="22"/>
+                <w:szCs w:val="24"/>
               </w:rPr>
               <w:t>AF</w:t>
             </w:r>
@@ -401,14 +387,12 @@
           <w:p>
             <w:pPr>
               <w:rPr>
-                <w:rFonts w:asciiTheme="minorHAnsi" w:hAnsiTheme="minorHAnsi" w:cstheme="minorHAnsi"/>
-                <w:szCs w:val="22"/>
+                <w:szCs w:val="24"/>
               </w:rPr>
             </w:pPr>
             <w:r>
               <w:rPr>
-                <w:rFonts w:asciiTheme="minorHAnsi" w:hAnsiTheme="minorHAnsi" w:cstheme="minorHAnsi"/>
-                <w:szCs w:val="22"/>
+                <w:szCs w:val="24"/>
               </w:rPr>
               <w:t>International Agreement</w:t>
             </w:r>
@@ -428,18 +412,30 @@
           <w:p>
             <w:pPr>
               <w:rPr>
-                <w:rFonts w:asciiTheme="minorHAnsi" w:hAnsiTheme="minorHAnsi" w:cstheme="minorHAnsi"/>
-                <w:szCs w:val="22"/>
+                <w:szCs w:val="24"/>
               </w:rPr>
             </w:pPr>
             <w:hyperlink w:anchor="_AFMC_PGI_5306.304" w:history="1">
               <w:r>
                 <w:rPr>
                   <w:rStyle w:val="Hyperlink"/>
-                  <w:rFonts w:asciiTheme="minorHAnsi" w:hAnsiTheme="minorHAnsi" w:cstheme="minorHAnsi"/>
-                  <w:szCs w:val="22"/>
+                  <w:szCs w:val="24"/>
                 </w:rPr>
-                <w:t>PGI 5306.304</w:t>
+                <w:t>PGI 53</w:t>
+              </w:r>
+              <w:r>
+                <w:rPr>
+                  <w:rStyle w:val="Hyperlink"/>
+                  <w:szCs w:val="24"/>
+                </w:rPr>
+                <w:t>0</w:t>
+              </w:r>
+              <w:r>
+                <w:rPr>
+                  <w:rStyle w:val="Hyperlink"/>
+                  <w:szCs w:val="24"/>
+                </w:rPr>
+                <w:t>6.304</w:t>
               </w:r>
             </w:hyperlink>
           </w:p>
@@ -453,14 +449,12 @@
             <w:pPr>
               <w:jc w:val="center"/>
               <w:rPr>
-                <w:rFonts w:asciiTheme="minorHAnsi" w:hAnsiTheme="minorHAnsi" w:cstheme="minorHAnsi"/>
-                <w:szCs w:val="22"/>
+                <w:szCs w:val="24"/>
               </w:rPr>
             </w:pPr>
             <w:r>
               <w:rPr>
-                <w:rFonts w:asciiTheme="minorHAnsi" w:hAnsiTheme="minorHAnsi" w:cstheme="minorHAnsi"/>
-                <w:szCs w:val="22"/>
+                <w:szCs w:val="24"/>
               </w:rPr>
               <w:t>AFMC</w:t>
             </w:r>
@@ -474,14 +468,12 @@
           <w:p>
             <w:pPr>
               <w:rPr>
-                <w:rFonts w:asciiTheme="minorHAnsi" w:hAnsiTheme="minorHAnsi" w:cstheme="minorHAnsi"/>
-                <w:szCs w:val="22"/>
+                <w:szCs w:val="24"/>
               </w:rPr>
             </w:pPr>
             <w:r>
               <w:rPr>
-                <w:rFonts w:asciiTheme="minorHAnsi" w:hAnsiTheme="minorHAnsi" w:cstheme="minorHAnsi"/>
-                <w:szCs w:val="22"/>
+                <w:szCs w:val="24"/>
               </w:rPr>
               <w:t>Approval of the Justification</w:t>
             </w:r>
@@ -501,16 +493,14 @@
           <w:p>
             <w:pPr>
               <w:rPr>
-                <w:rFonts w:asciiTheme="minorHAnsi" w:hAnsiTheme="minorHAnsi" w:cstheme="minorHAnsi"/>
-                <w:szCs w:val="22"/>
+                <w:szCs w:val="24"/>
               </w:rPr>
             </w:pPr>
             <w:hyperlink w:anchor="_SMC_PGI_5306.304" w:history="1">
               <w:r>
                 <w:rPr>
                   <w:rStyle w:val="Hyperlink"/>
-                  <w:rFonts w:asciiTheme="minorHAnsi" w:hAnsiTheme="minorHAnsi" w:cstheme="minorHAnsi"/>
-                  <w:szCs w:val="22"/>
+                  <w:szCs w:val="24"/>
                 </w:rPr>
                 <w:t>PGI 5306.304</w:t>
               </w:r>
@@ -526,14 +516,12 @@
             <w:pPr>
               <w:jc w:val="center"/>
               <w:rPr>
-                <w:rFonts w:asciiTheme="minorHAnsi" w:hAnsiTheme="minorHAnsi" w:cstheme="minorHAnsi"/>
-                <w:szCs w:val="22"/>
+                <w:szCs w:val="24"/>
               </w:rPr>
             </w:pPr>
             <w:r>
               <w:rPr>
-                <w:rFonts w:asciiTheme="minorHAnsi" w:hAnsiTheme="minorHAnsi" w:cstheme="minorHAnsi"/>
-                <w:szCs w:val="22"/>
+                <w:szCs w:val="24"/>
               </w:rPr>
               <w:t>SMC</w:t>
             </w:r>
@@ -547,14 +535,12 @@
           <w:p>
             <w:pPr>
               <w:rPr>
-                <w:rFonts w:asciiTheme="minorHAnsi" w:hAnsiTheme="minorHAnsi" w:cstheme="minorHAnsi"/>
-                <w:szCs w:val="22"/>
+                <w:szCs w:val="24"/>
               </w:rPr>
             </w:pPr>
             <w:r>
               <w:rPr>
-                <w:rFonts w:asciiTheme="minorHAnsi" w:hAnsiTheme="minorHAnsi" w:cstheme="minorHAnsi"/>
-                <w:szCs w:val="22"/>
+                <w:szCs w:val="24"/>
               </w:rPr>
               <w:t>Approval of the Justification</w:t>
             </w:r>
@@ -574,16 +560,14 @@
           <w:p>
             <w:pPr>
               <w:rPr>
-                <w:rFonts w:asciiTheme="minorHAnsi" w:hAnsiTheme="minorHAnsi" w:cstheme="minorHAnsi"/>
-                <w:szCs w:val="22"/>
+                <w:szCs w:val="24"/>
               </w:rPr>
             </w:pPr>
             <w:hyperlink w:anchor="_AFMC_PGI_5306.501" w:history="1">
               <w:r>
                 <w:rPr>
                   <w:rStyle w:val="Hyperlink"/>
-                  <w:rFonts w:asciiTheme="minorHAnsi" w:hAnsiTheme="minorHAnsi" w:cstheme="minorHAnsi"/>
-                  <w:szCs w:val="22"/>
+                  <w:szCs w:val="24"/>
                 </w:rPr>
                 <w:t>PGI 5306.501</w:t>
               </w:r>
@@ -599,14 +583,12 @@
             <w:pPr>
               <w:jc w:val="center"/>
               <w:rPr>
-                <w:rFonts w:asciiTheme="minorHAnsi" w:hAnsiTheme="minorHAnsi" w:cstheme="minorHAnsi"/>
-                <w:szCs w:val="22"/>
+                <w:szCs w:val="24"/>
               </w:rPr>
             </w:pPr>
             <w:r>
               <w:rPr>
-                <w:rFonts w:asciiTheme="minorHAnsi" w:hAnsiTheme="minorHAnsi" w:cstheme="minorHAnsi"/>
-                <w:szCs w:val="22"/>
+                <w:szCs w:val="24"/>
               </w:rPr>
               <w:t>AFMC</w:t>
             </w:r>
@@ -620,14 +602,12 @@
           <w:p>
             <w:pPr>
               <w:rPr>
-                <w:rFonts w:asciiTheme="minorHAnsi" w:hAnsiTheme="minorHAnsi" w:cstheme="minorHAnsi"/>
-                <w:szCs w:val="22"/>
+                <w:szCs w:val="24"/>
               </w:rPr>
             </w:pPr>
             <w:r>
               <w:rPr>
-                <w:rFonts w:asciiTheme="minorHAnsi" w:hAnsiTheme="minorHAnsi" w:cstheme="minorHAnsi"/>
-                <w:szCs w:val="22"/>
+                <w:szCs w:val="24"/>
               </w:rPr>
               <w:t>Requirement</w:t>
             </w:r>
@@ -647,16 +627,14 @@
           <w:p>
             <w:pPr>
               <w:rPr>
-                <w:rFonts w:asciiTheme="minorHAnsi" w:hAnsiTheme="minorHAnsi" w:cstheme="minorHAnsi"/>
-                <w:szCs w:val="22"/>
+                <w:szCs w:val="24"/>
               </w:rPr>
             </w:pPr>
             <w:hyperlink w:anchor="_SMC_PGI_5306.502" w:history="1">
               <w:r>
                 <w:rPr>
                   <w:rStyle w:val="Hyperlink"/>
-                  <w:rFonts w:asciiTheme="minorHAnsi" w:hAnsiTheme="minorHAnsi" w:cstheme="minorHAnsi"/>
-                  <w:szCs w:val="22"/>
+                  <w:szCs w:val="24"/>
                 </w:rPr>
                 <w:t>PGI 5306.502</w:t>
               </w:r>
@@ -672,14 +650,12 @@
             <w:pPr>
               <w:jc w:val="center"/>
               <w:rPr>
-                <w:rFonts w:asciiTheme="minorHAnsi" w:hAnsiTheme="minorHAnsi" w:cstheme="minorHAnsi"/>
-                <w:szCs w:val="22"/>
+                <w:szCs w:val="24"/>
               </w:rPr>
             </w:pPr>
             <w:r>
               <w:rPr>
-                <w:rFonts w:asciiTheme="minorHAnsi" w:hAnsiTheme="minorHAnsi" w:cstheme="minorHAnsi"/>
-                <w:szCs w:val="22"/>
+                <w:szCs w:val="24"/>
               </w:rPr>
               <w:t>SMC</w:t>
             </w:r>
@@ -693,14 +669,12 @@
           <w:p>
             <w:pPr>
               <w:rPr>
-                <w:rFonts w:asciiTheme="minorHAnsi" w:hAnsiTheme="minorHAnsi" w:cstheme="minorHAnsi"/>
-                <w:szCs w:val="22"/>
+                <w:szCs w:val="24"/>
               </w:rPr>
             </w:pPr>
             <w:r>
               <w:rPr>
-                <w:rFonts w:asciiTheme="minorHAnsi" w:hAnsiTheme="minorHAnsi" w:cstheme="minorHAnsi"/>
-                <w:szCs w:val="22"/>
+                <w:szCs w:val="24"/>
               </w:rPr>
               <w:t>Duties and Responsibilities</w:t>
             </w:r>
@@ -720,16 +694,14 @@
           <w:p>
             <w:pPr>
               <w:rPr>
-                <w:rFonts w:asciiTheme="minorHAnsi" w:hAnsiTheme="minorHAnsi" w:cstheme="minorHAnsi"/>
-                <w:szCs w:val="22"/>
+                <w:szCs w:val="24"/>
               </w:rPr>
             </w:pPr>
             <w:hyperlink w:anchor="_USAFA_PGI_5306.502" w:history="1">
               <w:r>
                 <w:rPr>
                   <w:rStyle w:val="Hyperlink"/>
-                  <w:rFonts w:asciiTheme="minorHAnsi" w:hAnsiTheme="minorHAnsi" w:cstheme="minorHAnsi"/>
-                  <w:szCs w:val="22"/>
+                  <w:szCs w:val="24"/>
                 </w:rPr>
                 <w:t>PGI 5306.502</w:t>
               </w:r>
@@ -745,14 +717,12 @@
             <w:pPr>
               <w:jc w:val="center"/>
               <w:rPr>
-                <w:rFonts w:asciiTheme="minorHAnsi" w:hAnsiTheme="minorHAnsi" w:cstheme="minorHAnsi"/>
-                <w:szCs w:val="22"/>
+                <w:szCs w:val="24"/>
               </w:rPr>
             </w:pPr>
             <w:r>
               <w:rPr>
-                <w:rFonts w:asciiTheme="minorHAnsi" w:hAnsiTheme="minorHAnsi" w:cstheme="minorHAnsi"/>
-                <w:szCs w:val="22"/>
+                <w:szCs w:val="24"/>
               </w:rPr>
               <w:t>USAFA</w:t>
             </w:r>
@@ -766,14 +736,12 @@
           <w:p>
             <w:pPr>
               <w:rPr>
-                <w:rFonts w:asciiTheme="minorHAnsi" w:hAnsiTheme="minorHAnsi" w:cstheme="minorHAnsi"/>
-                <w:szCs w:val="22"/>
+                <w:szCs w:val="24"/>
               </w:rPr>
             </w:pPr>
             <w:r>
               <w:rPr>
-                <w:rFonts w:asciiTheme="minorHAnsi" w:hAnsiTheme="minorHAnsi" w:cstheme="minorHAnsi"/>
-                <w:szCs w:val="22"/>
+                <w:szCs w:val="24"/>
               </w:rPr>
               <w:t>Duties and Responsibilities</w:t>
             </w:r>
@@ -785,17 +753,21 @@
       <w:pPr>
         <w:spacing w:after="0"/>
         <w:rPr>
-          <w:rFonts w:eastAsia="Times New Roman" w:cstheme="minorHAnsi"/>
-          <w:szCs w:val="20"/>
-        </w:rPr>
-      </w:pPr>
-    </w:p>
-    <w:p>
-      <w:r>
-        <w:rPr>
-          <w:rFonts w:cstheme="minorHAnsi"/>
+          <w:rFonts w:eastAsia="Times New Roman"/>
+          <w:szCs w:val="24"/>
+        </w:rPr>
+      </w:pPr>
+    </w:p>
+    <w:p>
+      <w:pPr>
+        <w:rPr>
+          <w:szCs w:val="24"/>
+        </w:rPr>
+      </w:pPr>
+      <w:r>
+        <w:rPr>
           <w:b/>
-          <w:sz w:val="28"/>
+          <w:szCs w:val="24"/>
         </w:rPr>
         <w:br w:type="page"/>
       </w:r>
@@ -805,44 +777,55 @@
         <w:pStyle w:val="Heading2"/>
         <w:rPr>
           <w:b w:val="0"/>
-        </w:rPr>
-      </w:pPr>
-      <w:r>
+          <w:sz w:val="24"/>
+          <w:szCs w:val="24"/>
+        </w:rPr>
+      </w:pPr>
+      <w:r>
+        <w:rPr>
+          <w:sz w:val="24"/>
+          <w:szCs w:val="24"/>
+        </w:rPr>
         <w:lastRenderedPageBreak/>
         <w:t>AF PGI 5306</w:t>
       </w:r>
       <w:r>
         <w:rPr>
           <w:b w:val="0"/>
+          <w:sz w:val="24"/>
+          <w:szCs w:val="24"/>
         </w:rPr>
         <w:br/>
       </w:r>
       <w:r>
+        <w:rPr>
+          <w:sz w:val="24"/>
+          <w:szCs w:val="24"/>
+        </w:rPr>
         <w:t>Competition Requirements</w:t>
       </w:r>
-      <w:bookmarkStart w:id="0" w:name="_Toc350246260"/>
-      <w:bookmarkStart w:id="1" w:name="_Toc353181557"/>
-      <w:bookmarkStart w:id="2" w:name="_AF_PGI_5306.302-4"/>
+      <w:bookmarkStart w:id="1" w:name="_AF_PGI_5306.302-4"/>
+      <w:bookmarkStart w:id="2" w:name="_Toc350246260"/>
+      <w:bookmarkStart w:id="3" w:name="_Toc353181557"/>
+      <w:bookmarkEnd w:id="1"/>
+    </w:p>
+    <w:p>
+      <w:pPr>
+        <w:pStyle w:val="Heading4"/>
+        <w:rPr>
+          <w:rFonts w:cs="Times New Roman"/>
+          <w:szCs w:val="24"/>
+        </w:rPr>
+      </w:pPr>
+      <w:r>
+        <w:rPr>
+          <w:rFonts w:cs="Times New Roman"/>
+          <w:szCs w:val="24"/>
+        </w:rPr>
+        <w:t>AF PGI 5306.302-4   International Agreement</w:t>
+      </w:r>
       <w:bookmarkEnd w:id="2"/>
-    </w:p>
-    <w:p>
-      <w:pPr>
-        <w:pStyle w:val="Heading4"/>
-      </w:pPr>
-      <w:r>
-        <w:t xml:space="preserve">AF PGI </w:t>
-      </w:r>
-      <w:r>
-        <w:rPr>
-          <w:szCs w:val="24"/>
-        </w:rPr>
-        <w:t>5306</w:t>
-      </w:r>
-      <w:r>
-        <w:t>.302-4   International Agreement</w:t>
-      </w:r>
-      <w:bookmarkEnd w:id="0"/>
-      <w:bookmarkEnd w:id="1"/>
+      <w:bookmarkEnd w:id="3"/>
     </w:p>
     <w:p>
       <w:pPr>
@@ -859,10 +842,15 @@
       </w:r>
     </w:p>
     <w:p>
+      <w:pPr>
+        <w:rPr>
+          <w:szCs w:val="24"/>
+        </w:rPr>
+      </w:pPr>
       <w:r>
         <w:rPr>
           <w:b/>
-          <w:sz w:val="28"/>
+          <w:szCs w:val="24"/>
         </w:rPr>
         <w:br w:type="page"/>
       </w:r>
@@ -877,20 +865,30 @@
         </w:rPr>
       </w:pPr>
       <w:r>
+        <w:rPr>
+          <w:sz w:val="24"/>
+          <w:szCs w:val="24"/>
+        </w:rPr>
         <w:lastRenderedPageBreak/>
         <w:t>AFMC PGI 5306</w:t>
       </w:r>
       <w:r>
         <w:rPr>
           <w:b w:val="0"/>
+          <w:sz w:val="24"/>
+          <w:szCs w:val="24"/>
         </w:rPr>
         <w:br/>
       </w:r>
       <w:r>
+        <w:rPr>
+          <w:sz w:val="24"/>
+          <w:szCs w:val="24"/>
+        </w:rPr>
         <w:t>Competition Requirements</w:t>
       </w:r>
-      <w:bookmarkStart w:id="3" w:name="_AFMC_PGI_5306.304"/>
-      <w:bookmarkEnd w:id="3"/>
+      <w:bookmarkStart w:id="4" w:name="_AFMC_PGI_5306.304"/>
+      <w:bookmarkEnd w:id="4"/>
     </w:p>
     <w:p>
       <w:pPr>
@@ -927,24 +925,39 @@
         <w:spacing w:before="100" w:beforeAutospacing="1" w:after="100" w:afterAutospacing="1"/>
         <w:textAlignment w:val="baseline"/>
         <w:rPr>
-          <w:rFonts w:ascii="open_sansregular" w:eastAsia="Times New Roman" w:hAnsi="open_sansregular"/>
+          <w:rFonts w:eastAsia="Times New Roman"/>
           <w:color w:val="000000"/>
-          <w:sz w:val="21"/>
-          <w:szCs w:val="21"/>
+          <w:szCs w:val="24"/>
         </w:rPr>
       </w:pPr>
       <w:r>
         <w:rPr>
           <w:bCs/>
-        </w:rPr>
-        <w:t>In accordance with AFFARS 5306.304(a), approval of J&amp;As has been delegated as set forth below:</w:t>
-      </w:r>
-      <w:r>
-        <w:rPr>
-          <w:rFonts w:ascii="open_sansregular" w:eastAsia="Times New Roman" w:hAnsi="open_sansregular"/>
+          <w:szCs w:val="24"/>
+        </w:rPr>
+        <w:t>In accordance with AFFARS 5306.304(a), approval of J&amp;</w:t>
+      </w:r>
+      <w:proofErr w:type="gramStart"/>
+      <w:r>
+        <w:rPr>
+          <w:bCs/>
+          <w:szCs w:val="24"/>
+        </w:rPr>
+        <w:t>As</w:t>
+      </w:r>
+      <w:proofErr w:type="gramEnd"/>
+      <w:r>
+        <w:rPr>
+          <w:bCs/>
+          <w:szCs w:val="24"/>
+        </w:rPr>
+        <w:t xml:space="preserve"> has been delegated as set forth below:</w:t>
+      </w:r>
+      <w:r>
+        <w:rPr>
+          <w:rFonts w:eastAsia="Times New Roman"/>
           <w:color w:val="000000"/>
-          <w:sz w:val="21"/>
-          <w:szCs w:val="21"/>
+          <w:szCs w:val="24"/>
         </w:rPr>
         <w:t xml:space="preserve"> </w:t>
       </w:r>
@@ -954,13 +967,15 @@
         <w:shd w:val="clear" w:color="auto" w:fill="FFFFFF"/>
         <w:spacing w:before="100" w:beforeAutospacing="1" w:after="100" w:afterAutospacing="1"/>
         <w:textAlignment w:val="baseline"/>
-      </w:pPr>
-      <w:r>
-        <w:rPr>
-          <w:rFonts w:ascii="open_sansregular" w:eastAsia="Times New Roman" w:hAnsi="open_sansregular"/>
+        <w:rPr>
+          <w:szCs w:val="24"/>
+        </w:rPr>
+      </w:pPr>
+      <w:r>
+        <w:rPr>
+          <w:rFonts w:eastAsia="Times New Roman"/>
           <w:color w:val="000000"/>
-          <w:sz w:val="21"/>
-          <w:szCs w:val="21"/>
+          <w:szCs w:val="24"/>
         </w:rPr>
         <w:t>For AFMC, HPA is the center commander or director of the respective procuring activity.</w:t>
       </w:r>
@@ -1078,11 +1093,21 @@
             </w:pPr>
             <w:r>
               <w:rPr>
-                <w:rFonts w:ascii="Arial" w:hAnsi="Arial" w:cs="Arial"/>
-                <w:sz w:val="18"/>
-                <w:szCs w:val="18"/>
-              </w:rPr>
-              <w:t>≤ $700K</w:t>
+                <w:szCs w:val="24"/>
+              </w:rPr>
+              <w:t>≤ $7</w:t>
+            </w:r>
+            <w:r>
+              <w:rPr>
+                <w:szCs w:val="24"/>
+              </w:rPr>
+              <w:t>5</w:t>
+            </w:r>
+            <w:r>
+              <w:rPr>
+                <w:szCs w:val="24"/>
+              </w:rPr>
+              <w:t>0K</w:t>
             </w:r>
           </w:p>
         </w:tc>
@@ -1100,27 +1125,9 @@
             </w:pPr>
             <w:r>
               <w:rPr>
-                <w:rFonts w:ascii="Arial" w:hAnsi="Arial" w:cs="Arial"/>
-                <w:sz w:val="18"/>
-                <w:szCs w:val="18"/>
-              </w:rPr>
-              <w:t xml:space="preserve">Contracting Officer, consistent with warrant level. </w:t>
-            </w:r>
-            <w:r>
-              <w:rPr>
-                <w:rFonts w:ascii="Arial" w:hAnsi="Arial" w:cs="Arial"/>
-                <w:sz w:val="18"/>
-                <w:szCs w:val="18"/>
-              </w:rPr>
-              <w:t xml:space="preserve"> </w:t>
-            </w:r>
-            <w:r>
-              <w:rPr>
-                <w:rFonts w:ascii="Arial" w:hAnsi="Arial" w:cs="Arial"/>
-                <w:sz w:val="18"/>
-                <w:szCs w:val="18"/>
-              </w:rPr>
-              <w:t>If warrant is less than justification value, Chief of the Contracting Office</w:t>
+                <w:szCs w:val="24"/>
+              </w:rPr>
+              <w:t>Contracting Officer, consistent with warrant level.  If warrant is less than justification value, Chief of the Contracting Office</w:t>
             </w:r>
           </w:p>
         </w:tc>
@@ -1139,9 +1146,7 @@
             </w:pPr>
             <w:r>
               <w:rPr>
-                <w:rFonts w:ascii="Arial" w:hAnsi="Arial" w:cs="Arial"/>
-                <w:sz w:val="18"/>
-                <w:szCs w:val="18"/>
+                <w:szCs w:val="24"/>
               </w:rPr>
               <w:t>Not further delegable</w:t>
             </w:r>
@@ -1168,7 +1173,13 @@
               <w:rPr>
                 <w:szCs w:val="24"/>
               </w:rPr>
-              <w:t xml:space="preserve">&gt;$13.5M </w:t>
+              <w:t>&gt;$1</w:t>
+            </w:r>
+            <w:r>
+              <w:rPr>
+                <w:szCs w:val="24"/>
+              </w:rPr>
+              <w:t xml:space="preserve">5M </w:t>
             </w:r>
             <w:r>
               <w:rPr>
@@ -1181,7 +1192,13 @@
               <w:rPr>
                 <w:szCs w:val="24"/>
               </w:rPr>
-              <w:t xml:space="preserve"> $93M</w:t>
+              <w:t xml:space="preserve"> $100</w:t>
+            </w:r>
+            <w:r>
+              <w:rPr>
+                <w:szCs w:val="24"/>
+              </w:rPr>
+              <w:t>M</w:t>
             </w:r>
           </w:p>
         </w:tc>
@@ -1242,7 +1259,19 @@
               <w:rPr>
                 <w:szCs w:val="24"/>
               </w:rPr>
-              <w:t>The HPA for AFRL has delegated approval authority to the AFRL Executive Director, and approval authority from $13.5M to $50M to AFRL Technology Directors if they are at the grade of GO/SES.</w:t>
+              <w:t>The HPA for AFRL has delegated approval authority to the AFRL Executive Director, and approval a</w:t>
+            </w:r>
+            <w:r>
+              <w:rPr>
+                <w:szCs w:val="24"/>
+              </w:rPr>
+              <w:t>uthority from $1</w:t>
+            </w:r>
+            <w:r>
+              <w:rPr>
+                <w:szCs w:val="24"/>
+              </w:rPr>
+              <w:t>5M to $50M to AFRL Technology Directors if they are at the grade of GO/SES.</w:t>
             </w:r>
           </w:p>
           <w:p>
@@ -1327,7 +1356,25 @@
               <w:rPr>
                 <w:szCs w:val="24"/>
               </w:rPr>
-              <w:t>-The J&amp;A value itself is &gt; $13.5M ≤ $93M.</w:t>
+              <w:t>-The J&amp;A value itself is &gt; $1</w:t>
+            </w:r>
+            <w:r>
+              <w:rPr>
+                <w:szCs w:val="24"/>
+              </w:rPr>
+              <w:t>5M ≤ $</w:t>
+            </w:r>
+            <w:r>
+              <w:rPr>
+                <w:szCs w:val="24"/>
+              </w:rPr>
+              <w:t>100</w:t>
+            </w:r>
+            <w:r>
+              <w:rPr>
+                <w:szCs w:val="24"/>
+              </w:rPr>
+              <w:t>M.</w:t>
             </w:r>
           </w:p>
         </w:tc>
@@ -1359,8 +1406,8 @@
           <w:rFonts w:ascii="Times New Roman" w:hAnsi="Times New Roman" w:cs="Times New Roman"/>
         </w:rPr>
       </w:pPr>
-      <w:bookmarkStart w:id="4" w:name="_AFMC_PGI_5306.501"/>
-      <w:bookmarkEnd w:id="4"/>
+      <w:bookmarkStart w:id="5" w:name="_AFMC_PGI_5306.501"/>
+      <w:bookmarkEnd w:id="5"/>
     </w:p>
     <w:p>
       <w:pPr>
@@ -1371,7 +1418,6 @@
           <w:rFonts w:eastAsia="Calibri"/>
           <w:bCs/>
         </w:rPr>
-        <w:lastRenderedPageBreak/>
         <w:t>AFMC PGI 5306.5</w:t>
       </w:r>
       <w:r>
@@ -1468,31 +1514,7 @@
         <w:pStyle w:val="List1"/>
       </w:pPr>
       <w:r>
-        <w:t>The AFMC Competition and Commercial Advocate appoints the primary and alternate AFMC procuring activity Competition and Commercial Advocates via certificate.  SCOs may nominate</w:t>
-      </w:r>
-      <w:r>
-        <w:t>,</w:t>
-      </w:r>
-      <w:r>
-        <w:t xml:space="preserve"> for each subordinate organization designated </w:t>
-      </w:r>
-      <w:r>
-        <w:t xml:space="preserve">as </w:t>
-      </w:r>
-      <w:r>
-        <w:t>an AFMC procuring activity above</w:t>
-      </w:r>
-      <w:r>
-        <w:t>,</w:t>
-      </w:r>
-      <w:r>
-        <w:t xml:space="preserve"> a primary and alternate Competition and Commercial Advocate to the AFMC Competition and Commercial Advocate by submitting</w:t>
-      </w:r>
-      <w:r>
-        <w:t xml:space="preserve"> to</w:t>
-      </w:r>
-      <w:r>
-        <w:t xml:space="preserve"> </w:t>
+        <w:t xml:space="preserve">The AFMC Competition and Commercial Advocate appoints the primary and alternate AFMC procuring activity Competition and Commercial Advocates via certificate.  SCOs may nominate, for each subordinate organization designated as an AFMC procuring activity above, a primary and alternate Competition and Commercial Advocate to the AFMC Competition and Commercial Advocate by submitting to </w:t>
       </w:r>
       <w:hyperlink r:id="rId11" w:history="1">
         <w:r>
@@ -1503,10 +1525,7 @@
         </w:r>
       </w:hyperlink>
       <w:r>
-        <w:t xml:space="preserve"> </w:t>
-      </w:r>
-      <w:r>
-        <w:t xml:space="preserve">the </w:t>
+        <w:t xml:space="preserve"> the </w:t>
       </w:r>
       <w:hyperlink r:id="rId12" w:history="1">
         <w:r>
@@ -1517,13 +1536,7 @@
         </w:r>
       </w:hyperlink>
       <w:r>
-        <w:t xml:space="preserve"> package and including the </w:t>
-      </w:r>
-      <w:r>
-        <w:t>information below:</w:t>
-      </w:r>
-      <w:r>
-        <w:t xml:space="preserve">    </w:t>
+        <w:t xml:space="preserve"> package and including the information below:    </w:t>
       </w:r>
     </w:p>
     <w:p>
@@ -1542,8 +1555,19 @@
         <w:t>(b)  Competition action oﬃcer contact information, if applicable</w:t>
       </w:r>
     </w:p>
-    <w:p/>
-    <w:p>
+    <w:p>
+      <w:pPr>
+        <w:rPr>
+          <w:szCs w:val="24"/>
+        </w:rPr>
+      </w:pPr>
+    </w:p>
+    <w:p>
+      <w:pPr>
+        <w:rPr>
+          <w:szCs w:val="24"/>
+        </w:rPr>
+      </w:pPr>
       <w:r>
         <w:rPr>
           <w:b/>
@@ -1557,58 +1581,76 @@
         <w:pStyle w:val="Heading2"/>
         <w:rPr>
           <w:b w:val="0"/>
-        </w:rPr>
-      </w:pPr>
-      <w:r>
+          <w:sz w:val="24"/>
+          <w:szCs w:val="24"/>
+        </w:rPr>
+      </w:pPr>
+      <w:r>
+        <w:rPr>
+          <w:sz w:val="24"/>
+          <w:szCs w:val="24"/>
+        </w:rPr>
         <w:lastRenderedPageBreak/>
         <w:t>SMC PGI 5306</w:t>
       </w:r>
       <w:r>
         <w:rPr>
           <w:b w:val="0"/>
+          <w:sz w:val="24"/>
+          <w:szCs w:val="24"/>
         </w:rPr>
         <w:br/>
       </w:r>
       <w:r>
+        <w:rPr>
+          <w:sz w:val="24"/>
+          <w:szCs w:val="24"/>
+        </w:rPr>
         <w:t>Competition Requirements</w:t>
       </w:r>
-      <w:bookmarkStart w:id="5" w:name="_SMC_PGI_5306.301-90"/>
-      <w:bookmarkEnd w:id="5"/>
+      <w:bookmarkStart w:id="6" w:name="_SMC_PGI_5306.301-90"/>
+      <w:bookmarkEnd w:id="6"/>
     </w:p>
     <w:p>
       <w:pPr>
         <w:pStyle w:val="Heading4"/>
         <w:rPr>
-          <w:rFonts w:eastAsia="Calibri"/>
-        </w:rPr>
-      </w:pPr>
-      <w:r>
-        <w:rPr>
-          <w:rFonts w:eastAsia="Calibri"/>
+          <w:rFonts w:eastAsia="Calibri" w:cs="Times New Roman"/>
+          <w:szCs w:val="24"/>
+        </w:rPr>
+      </w:pPr>
+      <w:r>
+        <w:rPr>
+          <w:rFonts w:eastAsia="Calibri" w:cs="Times New Roman"/>
+          <w:szCs w:val="24"/>
         </w:rPr>
         <w:t>SMC PGI 5306.301</w:t>
       </w:r>
       <w:r>
         <w:rPr>
-          <w:rFonts w:eastAsia="Calibri"/>
+          <w:rFonts w:eastAsia="Calibri" w:cs="Times New Roman"/>
+          <w:szCs w:val="24"/>
         </w:rPr>
         <w:t>-90</w:t>
       </w:r>
       <w:r>
         <w:rPr>
-          <w:rFonts w:eastAsia="Calibri"/>
+          <w:rFonts w:eastAsia="Calibri" w:cs="Times New Roman"/>
+          <w:szCs w:val="24"/>
         </w:rPr>
         <w:t xml:space="preserve"> </w:t>
       </w:r>
       <w:r>
         <w:rPr>
-          <w:rFonts w:eastAsia="Calibri"/>
+          <w:rFonts w:eastAsia="Calibri" w:cs="Times New Roman"/>
+          <w:szCs w:val="24"/>
         </w:rPr>
         <w:t xml:space="preserve">  </w:t>
       </w:r>
       <w:r>
         <w:rPr>
-          <w:rFonts w:eastAsia="Calibri"/>
+          <w:rFonts w:eastAsia="Calibri" w:cs="Times New Roman"/>
+          <w:szCs w:val="24"/>
         </w:rPr>
         <w:t>Policy </w:t>
       </w:r>
@@ -1642,6 +1684,9 @@
     <w:p>
       <w:pPr>
         <w:pStyle w:val="List2"/>
+        <w:rPr>
+          <w:szCs w:val="24"/>
+        </w:rPr>
       </w:pPr>
       <w:r>
         <w:rPr>
@@ -1684,7 +1729,23 @@
           <w:rFonts w:eastAsia="Calibri"/>
           <w:szCs w:val="24"/>
         </w:rPr>
-        <w:t xml:space="preserve"> at the back of the template. (NOTE: the determination and findings (D&amp;F) required under FAR 6.202, Full and Open Competition After Exclusion of Sources, is filed under Tab 8.) (</w:t>
+        <w:t xml:space="preserve"> at the back of the template. (NOTE: the determination and findings (D&amp;F) required under FAR 6.202, Full and Open Competition </w:t>
+      </w:r>
+      <w:proofErr w:type="gramStart"/>
+      <w:r>
+        <w:rPr>
+          <w:rFonts w:eastAsia="Calibri"/>
+          <w:szCs w:val="24"/>
+        </w:rPr>
+        <w:t>After</w:t>
+      </w:r>
+      <w:proofErr w:type="gramEnd"/>
+      <w:r>
+        <w:rPr>
+          <w:rFonts w:eastAsia="Calibri"/>
+          <w:szCs w:val="24"/>
+        </w:rPr>
+        <w:t xml:space="preserve"> Exclusion of Sources, is filed under Tab 8.) (</w:t>
       </w:r>
       <w:r>
         <w:rPr>
@@ -1732,6 +1793,9 @@
     <w:p>
       <w:pPr>
         <w:pStyle w:val="List2"/>
+        <w:rPr>
+          <w:szCs w:val="24"/>
+        </w:rPr>
       </w:pPr>
       <w:r>
         <w:rPr>
@@ -1790,6 +1854,9 @@
     <w:p>
       <w:pPr>
         <w:pStyle w:val="List2"/>
+        <w:rPr>
+          <w:szCs w:val="24"/>
+        </w:rPr>
       </w:pPr>
       <w:r>
         <w:rPr>
@@ -1802,13 +1869,32 @@
     <w:p>
       <w:pPr>
         <w:pStyle w:val="List2"/>
-      </w:pPr>
-      <w:r>
-        <w:rPr>
-          <w:rFonts w:eastAsia="Calibri"/>
-          <w:szCs w:val="24"/>
-        </w:rPr>
-        <w:t xml:space="preserve">(4) 16.505(b)(2) addresses exceptions to fair opportunity for orders </w:t>
+        <w:rPr>
+          <w:szCs w:val="24"/>
+        </w:rPr>
+      </w:pPr>
+      <w:r>
+        <w:rPr>
+          <w:rFonts w:eastAsia="Calibri"/>
+          <w:szCs w:val="24"/>
+        </w:rPr>
+        <w:t>(4) 16.505(b</w:t>
+      </w:r>
+      <w:proofErr w:type="gramStart"/>
+      <w:r>
+        <w:rPr>
+          <w:rFonts w:eastAsia="Calibri"/>
+          <w:szCs w:val="24"/>
+        </w:rPr>
+        <w:t>)(</w:t>
+      </w:r>
+      <w:proofErr w:type="gramEnd"/>
+      <w:r>
+        <w:rPr>
+          <w:rFonts w:eastAsia="Calibri"/>
+          <w:szCs w:val="24"/>
+        </w:rPr>
+        <w:t xml:space="preserve">2) addresses exceptions to fair opportunity for orders </w:t>
       </w:r>
       <w:r>
         <w:rPr>
@@ -1836,7 +1922,23 @@
           <w:rFonts w:eastAsia="Calibri"/>
           <w:szCs w:val="24"/>
         </w:rPr>
-        <w:t xml:space="preserve">Refer to 5316.505(b)(2) for the </w:t>
+        <w:t>Refer to 5316.505(b</w:t>
+      </w:r>
+      <w:proofErr w:type="gramStart"/>
+      <w:r>
+        <w:rPr>
+          <w:rFonts w:eastAsia="Calibri"/>
+          <w:szCs w:val="24"/>
+        </w:rPr>
+        <w:t>)(</w:t>
+      </w:r>
+      <w:proofErr w:type="gramEnd"/>
+      <w:r>
+        <w:rPr>
+          <w:rFonts w:eastAsia="Calibri"/>
+          <w:szCs w:val="24"/>
+        </w:rPr>
+        <w:t xml:space="preserve">2) for the </w:t>
       </w:r>
       <w:hyperlink r:id="rId17" w:tgtFrame="_blank" w:history="1">
         <w:r>
@@ -1966,69 +2068,65 @@
         <w:rPr>
           <w:rFonts w:eastAsia="Calibri"/>
         </w:rPr>
-        <w:t xml:space="preserve">(e) For tracking and reporting purposes </w:t>
-      </w:r>
-      <w:r>
-        <w:rPr>
-          <w:rFonts w:eastAsia="Calibri"/>
-        </w:rPr>
-        <w:t>obtain a Local Identification Number from SMC/PKC for each J&amp;A prior to coordination</w:t>
-      </w:r>
-      <w:r>
-        <w:rPr>
-          <w:rFonts w:eastAsia="Calibri"/>
-        </w:rPr>
-        <w:t>.</w:t>
-      </w:r>
-      <w:bookmarkStart w:id="6" w:name="_SMC_PGI_5306.302-2"/>
-      <w:bookmarkEnd w:id="6"/>
+        <w:t>(e) For tracking and reporting purposes obtain a Local Identification Number from SMC/PKC for each J&amp;A prior to coordination.</w:t>
+      </w:r>
+      <w:bookmarkStart w:id="7" w:name="_SMC_PGI_5306.302-2"/>
+      <w:bookmarkEnd w:id="7"/>
     </w:p>
     <w:p>
       <w:pPr>
         <w:pStyle w:val="Heading4"/>
         <w:rPr>
-          <w:rFonts w:eastAsia="Calibri"/>
-        </w:rPr>
-      </w:pPr>
-      <w:r>
-        <w:rPr>
-          <w:rFonts w:eastAsia="Calibri"/>
+          <w:rFonts w:eastAsia="Calibri" w:cs="Times New Roman"/>
+          <w:szCs w:val="24"/>
+        </w:rPr>
+      </w:pPr>
+      <w:r>
+        <w:rPr>
+          <w:rFonts w:eastAsia="Calibri" w:cs="Times New Roman"/>
+          <w:szCs w:val="24"/>
         </w:rPr>
         <w:t xml:space="preserve">SMC </w:t>
       </w:r>
       <w:r>
         <w:rPr>
-          <w:rFonts w:eastAsia="Calibri"/>
+          <w:rFonts w:eastAsia="Calibri" w:cs="Times New Roman"/>
+          <w:szCs w:val="24"/>
         </w:rPr>
         <w:t xml:space="preserve">PGI </w:t>
       </w:r>
       <w:r>
         <w:rPr>
-          <w:rFonts w:eastAsia="Calibri"/>
+          <w:rFonts w:eastAsia="Calibri" w:cs="Times New Roman"/>
+          <w:szCs w:val="24"/>
         </w:rPr>
         <w:t xml:space="preserve">5306.302-2 </w:t>
       </w:r>
       <w:r>
         <w:rPr>
-          <w:rFonts w:eastAsia="Calibri"/>
+          <w:rFonts w:eastAsia="Calibri" w:cs="Times New Roman"/>
+          <w:szCs w:val="24"/>
         </w:rPr>
         <w:t xml:space="preserve">  </w:t>
       </w:r>
       <w:r>
         <w:rPr>
-          <w:rFonts w:eastAsia="Calibri"/>
+          <w:rFonts w:eastAsia="Calibri" w:cs="Times New Roman"/>
+          <w:szCs w:val="24"/>
         </w:rPr>
         <w:t xml:space="preserve">Unusual and </w:t>
       </w:r>
       <w:r>
         <w:rPr>
-          <w:rFonts w:eastAsia="Calibri"/>
+          <w:rFonts w:eastAsia="Calibri" w:cs="Times New Roman"/>
+          <w:szCs w:val="24"/>
         </w:rPr>
         <w:t>Compelling U</w:t>
       </w:r>
       <w:r>
         <w:rPr>
-          <w:rFonts w:eastAsia="Calibri"/>
+          <w:rFonts w:eastAsia="Calibri" w:cs="Times New Roman"/>
+          <w:szCs w:val="24"/>
         </w:rPr>
         <w:t>rgency</w:t>
       </w:r>
@@ -2052,8 +2150,8 @@
         </w:rPr>
         <w:t xml:space="preserve">Contracting officers notify the SMC/PKC Committee Reviewer and the SMC Competition Advocate if contract award is anticipated before the Justification and Approval (J&amp;A) is signed by the approving official. </w:t>
       </w:r>
-      <w:bookmarkStart w:id="7" w:name="_SMC_PGI_5306.304"/>
-      <w:bookmarkEnd w:id="7"/>
+      <w:bookmarkStart w:id="8" w:name="_SMC_PGI_5306.304"/>
+      <w:bookmarkEnd w:id="8"/>
     </w:p>
     <w:p>
       <w:pPr>
@@ -2128,54 +2226,35 @@
         <w:rPr>
           <w:rFonts w:eastAsia="Times New Roman"/>
         </w:rPr>
-        <w:t>The SMC Competition Advocate is</w:t>
-      </w:r>
-      <w:r>
-        <w:t xml:space="preserve"> </w:t>
+        <w:t>The approval authority for J&amp;</w:t>
+      </w:r>
+      <w:proofErr w:type="gramStart"/>
+      <w:r>
+        <w:rPr>
+          <w:rFonts w:eastAsia="Times New Roman"/>
+        </w:rPr>
+        <w:t>As</w:t>
+      </w:r>
+      <w:proofErr w:type="gramEnd"/>
+      <w:r>
+        <w:rPr>
+          <w:rFonts w:eastAsia="Times New Roman"/>
+        </w:rPr>
+        <w:t xml:space="preserve"> &gt; $13.5M ≤ $93M is the SCO (when a General Officer or civilian SES)</w:t>
+      </w:r>
+      <w:r>
+        <w:rPr>
+          <w:rFonts w:eastAsia="Times New Roman"/>
+        </w:rPr>
+        <w:t xml:space="preserve">.  </w:t>
+      </w:r>
+      <w:r>
+        <w:rPr>
+          <w:rFonts w:eastAsia="Times New Roman"/>
+        </w:rPr>
+        <w:t xml:space="preserve"> (See </w:t>
       </w:r>
       <w:hyperlink r:id="rId18" w:history="1">
-        <w:r>
-          <w:rPr>
-            <w:rStyle w:val="Hyperlink"/>
-            <w:rFonts w:eastAsia="Times New Roman"/>
-          </w:rPr>
-          <w:t>Primary</w:t>
-        </w:r>
-      </w:hyperlink>
-      <w:r>
-        <w:rPr>
-          <w:rFonts w:eastAsia="Times New Roman"/>
-        </w:rPr>
-        <w:t xml:space="preserve"> and </w:t>
-      </w:r>
-      <w:hyperlink r:id="rId19" w:history="1">
-        <w:r>
-          <w:rPr>
-            <w:rStyle w:val="Hyperlink"/>
-            <w:rFonts w:eastAsia="Times New Roman"/>
-          </w:rPr>
-          <w:t>Alternate</w:t>
-        </w:r>
-      </w:hyperlink>
-      <w:r>
-        <w:rPr>
-          <w:rFonts w:eastAsia="Times New Roman"/>
-        </w:rPr>
-        <w:t xml:space="preserve">. </w:t>
-      </w:r>
-      <w:r>
-        <w:rPr>
-          <w:rFonts w:eastAsia="Times New Roman"/>
-        </w:rPr>
-        <w:t xml:space="preserve">  </w:t>
-      </w:r>
-      <w:r>
-        <w:rPr>
-          <w:rFonts w:eastAsia="Times New Roman"/>
-        </w:rPr>
-        <w:t xml:space="preserve">The approval authority for J&amp;As &gt; $13.5M ≤ $93M is the SCO (when a General Officer or civilian SES) (See </w:t>
-      </w:r>
-      <w:hyperlink r:id="rId20" w:history="1">
         <w:r>
           <w:rPr>
             <w:rStyle w:val="Hyperlink"/>
@@ -2188,10 +2267,10 @@
         <w:rPr>
           <w:rFonts w:eastAsia="Times New Roman"/>
         </w:rPr>
-        <w:t>)​.</w:t>
-      </w:r>
-      <w:bookmarkStart w:id="8" w:name="_SMC_PGI_5306.502"/>
-      <w:bookmarkEnd w:id="8"/>
+        <w:t>)​</w:t>
+      </w:r>
+      <w:bookmarkStart w:id="9" w:name="_SMC_PGI_5306.502"/>
+      <w:bookmarkEnd w:id="9"/>
     </w:p>
     <w:p>
       <w:pPr>
@@ -2249,17 +2328,23 @@
           <w:rFonts w:eastAsia="Calibri"/>
           <w:szCs w:val="24"/>
         </w:rPr>
-        <w:t xml:space="preserve">The primary Competition and Commercial Advocate (CCA) for SMC is </w:t>
-      </w:r>
-      <w:hyperlink r:id="rId21" w:history="1">
+        <w:t>The primary Competition and Commercial Advocate (CCA) for SMC is</w:t>
+      </w:r>
+      <w:r>
+        <w:rPr>
+          <w:rFonts w:eastAsia="Calibri"/>
+          <w:szCs w:val="24"/>
+        </w:rPr>
+        <w:t xml:space="preserve"> </w:t>
+      </w:r>
+      <w:hyperlink r:id="rId19" w:history="1">
         <w:r>
           <w:rPr>
-            <w:rFonts w:eastAsia="Calibri"/>
-            <w:color w:val="0000FF"/>
+            <w:rStyle w:val="Hyperlink"/>
+            <w:rFonts w:eastAsia="Times New Roman"/>
             <w:szCs w:val="24"/>
-            <w:u w:val="single"/>
           </w:rPr>
-          <w:t>Col Trent Tuthill</w:t>
+          <w:t>Lt Col Michael Kennebrae</w:t>
         </w:r>
       </w:hyperlink>
       <w:r>
@@ -2267,9 +2352,16 @@
           <w:rFonts w:eastAsia="Calibri"/>
           <w:szCs w:val="24"/>
         </w:rPr>
-        <w:t xml:space="preserve">, SMC/PK Deputy, and the alternate CCA is </w:t>
-      </w:r>
-      <w:hyperlink r:id="rId22" w:history="1">
+        <w:t>, SMC/PK Deputy.   T</w:t>
+      </w:r>
+      <w:r>
+        <w:rPr>
+          <w:rFonts w:eastAsia="Calibri"/>
+          <w:szCs w:val="24"/>
+        </w:rPr>
+        <w:t xml:space="preserve">he alternate CCA is </w:t>
+      </w:r>
+      <w:hyperlink r:id="rId20" w:history="1">
         <w:r>
           <w:rPr>
             <w:rFonts w:eastAsia="Calibri"/>
@@ -2285,14 +2377,50 @@
           <w:rFonts w:eastAsia="Calibri"/>
           <w:szCs w:val="24"/>
         </w:rPr>
-        <w:t>, SMC/PKC Chief.  </w:t>
-      </w:r>
-    </w:p>
-    <w:p>
-      <w:r>
-        <w:rPr>
-          <w:rFonts w:cstheme="minorHAnsi"/>
-          <w:sz w:val="28"/>
+        <w:t>, SMC/PK</w:t>
+      </w:r>
+      <w:r>
+        <w:rPr>
+          <w:rFonts w:eastAsia="Calibri"/>
+          <w:szCs w:val="24"/>
+        </w:rPr>
+        <w:t>V</w:t>
+      </w:r>
+      <w:r>
+        <w:rPr>
+          <w:rFonts w:eastAsia="Calibri"/>
+          <w:szCs w:val="24"/>
+        </w:rPr>
+        <w:t xml:space="preserve"> Chief.</w:t>
+      </w:r>
+    </w:p>
+    <w:p>
+      <w:pPr>
+        <w:spacing w:after="0"/>
+        <w:rPr>
+          <w:rFonts w:eastAsia="Calibri"/>
+          <w:szCs w:val="24"/>
+        </w:rPr>
+      </w:pPr>
+    </w:p>
+    <w:p>
+      <w:pPr>
+        <w:spacing w:after="0"/>
+        <w:rPr>
+          <w:rFonts w:eastAsia="Calibri"/>
+          <w:szCs w:val="24"/>
+        </w:rPr>
+      </w:pPr>
+    </w:p>
+    <w:p>
+      <w:pPr>
+        <w:rPr>
+          <w:szCs w:val="24"/>
+        </w:rPr>
+      </w:pPr>
+      <w:r>
+        <w:rPr>
+          <w:szCs w:val="24"/>
         </w:rPr>
         <w:br w:type="page"/>
       </w:r>
@@ -2300,18 +2428,29 @@
     <w:p>
       <w:pPr>
         <w:pStyle w:val="Heading2"/>
-      </w:pPr>
-      <w:r>
+        <w:rPr>
+          <w:sz w:val="24"/>
+          <w:szCs w:val="24"/>
+        </w:rPr>
+      </w:pPr>
+      <w:r>
+        <w:rPr>
+          <w:sz w:val="24"/>
+          <w:szCs w:val="24"/>
+        </w:rPr>
+        <w:lastRenderedPageBreak/>
         <w:t>USAFA PGI 5306</w:t>
       </w:r>
       <w:r>
+        <w:rPr>
+          <w:sz w:val="24"/>
+          <w:szCs w:val="24"/>
+        </w:rPr>
         <w:br/>
-      </w:r>
-      <w:r>
         <w:t>Competition Requirements</w:t>
       </w:r>
-      <w:bookmarkStart w:id="9" w:name="_USAFA_PGI_5306.502"/>
-      <w:bookmarkEnd w:id="9"/>
+      <w:bookmarkStart w:id="10" w:name="_USAFA_PGI_5306.502"/>
+      <w:bookmarkEnd w:id="10"/>
     </w:p>
     <w:p>
       <w:pPr>
@@ -2353,50 +2492,15 @@
       <w:pPr>
         <w:spacing w:after="0"/>
         <w:rPr>
-          <w:sz w:val="28"/>
-        </w:rPr>
-      </w:pPr>
-      <w:r>
-        <w:rPr>
-          <w:rFonts w:eastAsia="Calibri"/>
-          <w:szCs w:val="24"/>
-        </w:rPr>
-        <w:t>The primary Competiti</w:t>
-      </w:r>
-      <w:r>
-        <w:rPr>
-          <w:rFonts w:eastAsia="Calibri"/>
-          <w:szCs w:val="24"/>
-        </w:rPr>
-        <w:t>on and Commercial Advocate</w:t>
-      </w:r>
-      <w:r>
-        <w:rPr>
-          <w:rFonts w:eastAsia="Calibri"/>
-          <w:szCs w:val="24"/>
-        </w:rPr>
-        <w:t xml:space="preserve"> for </w:t>
-      </w:r>
-      <w:r>
-        <w:rPr>
-          <w:rFonts w:eastAsia="Calibri"/>
-          <w:szCs w:val="24"/>
-        </w:rPr>
-        <w:t xml:space="preserve">USAFA </w:t>
-      </w:r>
-      <w:r>
-        <w:rPr>
-          <w:rFonts w:eastAsia="Calibri"/>
-          <w:szCs w:val="24"/>
-        </w:rPr>
-        <w:t xml:space="preserve">is </w:t>
-      </w:r>
-      <w:r>
-        <w:rPr>
-          <w:rFonts w:eastAsia="Calibri"/>
-          <w:szCs w:val="24"/>
-        </w:rPr>
-        <w:t xml:space="preserve">Mr. James Anderson and the alternate Competition </w:t>
+          <w:szCs w:val="24"/>
+        </w:rPr>
+      </w:pPr>
+      <w:r>
+        <w:rPr>
+          <w:rFonts w:eastAsia="Calibri"/>
+          <w:szCs w:val="24"/>
+        </w:rPr>
+        <w:t xml:space="preserve">The primary Competition and Commercial Advocate for USAFA is Mr. James Anderson and the alternate Competition </w:t>
       </w:r>
       <w:r>
         <w:rPr>
@@ -2410,14 +2514,7 @@
           <w:rFonts w:eastAsia="Calibri"/>
           <w:szCs w:val="24"/>
         </w:rPr>
-        <w:t>Advocate</w:t>
-      </w:r>
-      <w:r>
-        <w:rPr>
-          <w:rFonts w:eastAsia="Calibri"/>
-          <w:szCs w:val="24"/>
-        </w:rPr>
-        <w:t xml:space="preserve"> </w:t>
+        <w:t xml:space="preserve">Advocate </w:t>
       </w:r>
       <w:r>
         <w:rPr>
@@ -2431,32 +2528,24 @@
           <w:rFonts w:eastAsia="Calibri"/>
           <w:szCs w:val="24"/>
         </w:rPr>
-        <w:t xml:space="preserve"> </w:t>
-      </w:r>
-      <w:r>
-        <w:rPr>
-          <w:rFonts w:eastAsia="Calibri"/>
-          <w:szCs w:val="24"/>
-        </w:rPr>
-        <w:t>Ms. Kim Diercks.</w:t>
+        <w:t xml:space="preserve"> Ms. Kim Diercks.</w:t>
       </w:r>
     </w:p>
     <w:p>
       <w:pPr>
         <w:spacing w:after="0"/>
         <w:rPr>
-          <w:rFonts w:cstheme="minorHAnsi"/>
-          <w:sz w:val="28"/>
+          <w:szCs w:val="24"/>
         </w:rPr>
       </w:pPr>
     </w:p>
     <w:sectPr>
-      <w:headerReference w:type="even" r:id="rId23"/>
-      <w:headerReference w:type="default" r:id="rId24"/>
-      <w:footerReference w:type="even" r:id="rId25"/>
-      <w:footerReference w:type="default" r:id="rId26"/>
-      <w:headerReference w:type="first" r:id="rId27"/>
-      <w:footerReference w:type="first" r:id="rId28"/>
+      <w:headerReference w:type="even" r:id="rId21"/>
+      <w:headerReference w:type="default" r:id="rId22"/>
+      <w:footerReference w:type="even" r:id="rId23"/>
+      <w:footerReference w:type="default" r:id="rId24"/>
+      <w:headerReference w:type="first" r:id="rId25"/>
+      <w:footerReference w:type="first" r:id="rId26"/>
       <w:pgSz w:w="12240" w:h="15840"/>
       <w:pgMar w:top="864" w:right="864" w:bottom="864" w:left="1080" w:header="720" w:footer="720" w:gutter="0"/>
       <w:cols w:space="720"/>
@@ -2467,7 +2556,7 @@
 </file>
 
 <file path=word/endnotes.xml><?xml version="1.0" encoding="utf-8"?>
-<w:endnotes xmlns:wpc="http://schemas.microsoft.com/office/word/2010/wordprocessingCanvas" xmlns:cx="http://schemas.microsoft.com/office/drawing/2014/chartex" xmlns:cx1="http://schemas.microsoft.com/office/drawing/2015/9/8/chartex" xmlns:cx2="http://schemas.microsoft.com/office/drawing/2015/10/21/chartex" xmlns:cx3="http://schemas.microsoft.com/office/drawing/2016/5/9/chartex" xmlns:cx4="http://schemas.microsoft.com/office/drawing/2016/5/10/chartex" xmlns:cx5="http://schemas.microsoft.com/office/drawing/2016/5/11/chartex" xmlns:cx6="http://schemas.microsoft.com/office/drawing/2016/5/12/chartex" xmlns:cx7="http://schemas.microsoft.com/office/drawing/2016/5/13/chartex" xmlns:cx8="http://schemas.microsoft.com/office/drawing/2016/5/14/chartex" xmlns:mc="http://schemas.openxmlformats.org/markup-compatibility/2006" xmlns:aink="http://schemas.microsoft.com/office/drawing/2016/ink" xmlns:am3d="http://schemas.microsoft.com/office/drawing/2017/model3d" xmlns:o="urn:schemas-microsoft-com:office:office" xmlns:r="http://schemas.openxmlformats.org/officeDocument/2006/relationships" xmlns:m="http://schemas.openxmlformats.org/officeDocument/2006/math" xmlns:v="urn:schemas-microsoft-com:vml" xmlns:wp14="http://schemas.microsoft.com/office/word/2010/wordprocessingDrawing" xmlns:wp="http://schemas.openxmlformats.org/drawingml/2006/wordprocessingDrawing" xmlns:w10="urn:schemas-microsoft-com:office:word" xmlns:w="http://schemas.openxmlformats.org/wordprocessingml/2006/main" xmlns:w14="http://schemas.microsoft.com/office/word/2010/wordml" xmlns:w15="http://schemas.microsoft.com/office/word/2012/wordml" xmlns:w16cid="http://schemas.microsoft.com/office/word/2016/wordml/cid" xmlns:w16se="http://schemas.microsoft.com/office/word/2015/wordml/symex" xmlns:wpg="http://schemas.microsoft.com/office/word/2010/wordprocessingGroup" xmlns:wpi="http://schemas.microsoft.com/office/word/2010/wordprocessingInk" xmlns:wne="http://schemas.microsoft.com/office/word/2006/wordml" xmlns:wps="http://schemas.microsoft.com/office/word/2010/wordprocessingShape" mc:Ignorable="w14 w15 w16se w16cid wp14">
+<w:endnotes xmlns:wpc="http://schemas.microsoft.com/office/word/2010/wordprocessingCanvas" xmlns:cx="http://schemas.microsoft.com/office/drawing/2014/chartex" xmlns:cx1="http://schemas.microsoft.com/office/drawing/2015/9/8/chartex" xmlns:mc="http://schemas.openxmlformats.org/markup-compatibility/2006" xmlns:o="urn:schemas-microsoft-com:office:office" xmlns:r="http://schemas.openxmlformats.org/officeDocument/2006/relationships" xmlns:m="http://schemas.openxmlformats.org/officeDocument/2006/math" xmlns:v="urn:schemas-microsoft-com:vml" xmlns:wp14="http://schemas.microsoft.com/office/word/2010/wordprocessingDrawing" xmlns:wp="http://schemas.openxmlformats.org/drawingml/2006/wordprocessingDrawing" xmlns:w10="urn:schemas-microsoft-com:office:word" xmlns:w="http://schemas.openxmlformats.org/wordprocessingml/2006/main" xmlns:w14="http://schemas.microsoft.com/office/word/2010/wordml" xmlns:w15="http://schemas.microsoft.com/office/word/2012/wordml" xmlns:w16se="http://schemas.microsoft.com/office/word/2015/wordml/symex" xmlns:wpg="http://schemas.microsoft.com/office/word/2010/wordprocessingGroup" xmlns:wpi="http://schemas.microsoft.com/office/word/2010/wordprocessingInk" xmlns:wne="http://schemas.microsoft.com/office/word/2006/wordml" xmlns:wps="http://schemas.microsoft.com/office/word/2010/wordprocessingShape" mc:Ignorable="w14 w15 w16se wp14">
   <w:endnote w:type="separator" w:id="-1">
     <w:p>
       <w:pPr>
@@ -2492,7 +2581,7 @@
 </file>
 
 <file path=word/footer1.xml><?xml version="1.0" encoding="utf-8"?>
-<w:ftr xmlns:wpc="http://schemas.microsoft.com/office/word/2010/wordprocessingCanvas" xmlns:cx="http://schemas.microsoft.com/office/drawing/2014/chartex" xmlns:cx1="http://schemas.microsoft.com/office/drawing/2015/9/8/chartex" xmlns:cx2="http://schemas.microsoft.com/office/drawing/2015/10/21/chartex" xmlns:cx3="http://schemas.microsoft.com/office/drawing/2016/5/9/chartex" xmlns:cx4="http://schemas.microsoft.com/office/drawing/2016/5/10/chartex" xmlns:cx5="http://schemas.microsoft.com/office/drawing/2016/5/11/chartex" xmlns:cx6="http://schemas.microsoft.com/office/drawing/2016/5/12/chartex" xmlns:cx7="http://schemas.microsoft.com/office/drawing/2016/5/13/chartex" xmlns:cx8="http://schemas.microsoft.com/office/drawing/2016/5/14/chartex" xmlns:mc="http://schemas.openxmlformats.org/markup-compatibility/2006" xmlns:aink="http://schemas.microsoft.com/office/drawing/2016/ink" xmlns:am3d="http://schemas.microsoft.com/office/drawing/2017/model3d" xmlns:o="urn:schemas-microsoft-com:office:office" xmlns:r="http://schemas.openxmlformats.org/officeDocument/2006/relationships" xmlns:m="http://schemas.openxmlformats.org/officeDocument/2006/math" xmlns:v="urn:schemas-microsoft-com:vml" xmlns:wp14="http://schemas.microsoft.com/office/word/2010/wordprocessingDrawing" xmlns:wp="http://schemas.openxmlformats.org/drawingml/2006/wordprocessingDrawing" xmlns:w10="urn:schemas-microsoft-com:office:word" xmlns:w="http://schemas.openxmlformats.org/wordprocessingml/2006/main" xmlns:w14="http://schemas.microsoft.com/office/word/2010/wordml" xmlns:w15="http://schemas.microsoft.com/office/word/2012/wordml" xmlns:w16cid="http://schemas.microsoft.com/office/word/2016/wordml/cid" xmlns:w16se="http://schemas.microsoft.com/office/word/2015/wordml/symex" xmlns:wpg="http://schemas.microsoft.com/office/word/2010/wordprocessingGroup" xmlns:wpi="http://schemas.microsoft.com/office/word/2010/wordprocessingInk" xmlns:wne="http://schemas.microsoft.com/office/word/2006/wordml" xmlns:wps="http://schemas.microsoft.com/office/word/2010/wordprocessingShape" mc:Ignorable="w14 w15 w16se w16cid wp14">
+<w:ftr xmlns:wpc="http://schemas.microsoft.com/office/word/2010/wordprocessingCanvas" xmlns:cx="http://schemas.microsoft.com/office/drawing/2014/chartex" xmlns:cx1="http://schemas.microsoft.com/office/drawing/2015/9/8/chartex" xmlns:mc="http://schemas.openxmlformats.org/markup-compatibility/2006" xmlns:o="urn:schemas-microsoft-com:office:office" xmlns:r="http://schemas.openxmlformats.org/officeDocument/2006/relationships" xmlns:m="http://schemas.openxmlformats.org/officeDocument/2006/math" xmlns:v="urn:schemas-microsoft-com:vml" xmlns:wp14="http://schemas.microsoft.com/office/word/2010/wordprocessingDrawing" xmlns:wp="http://schemas.openxmlformats.org/drawingml/2006/wordprocessingDrawing" xmlns:w10="urn:schemas-microsoft-com:office:word" xmlns:w="http://schemas.openxmlformats.org/wordprocessingml/2006/main" xmlns:w14="http://schemas.microsoft.com/office/word/2010/wordml" xmlns:w15="http://schemas.microsoft.com/office/word/2012/wordml" xmlns:w16se="http://schemas.microsoft.com/office/word/2015/wordml/symex" xmlns:wpg="http://schemas.microsoft.com/office/word/2010/wordprocessingGroup" xmlns:wpi="http://schemas.microsoft.com/office/word/2010/wordprocessingInk" xmlns:wne="http://schemas.microsoft.com/office/word/2006/wordml" xmlns:wps="http://schemas.microsoft.com/office/word/2010/wordprocessingShape" mc:Ignorable="w14 w15 w16se wp14">
   <w:p>
     <w:pPr>
       <w:pStyle w:val="Footer"/>
@@ -2502,7 +2591,7 @@
 </file>
 
 <file path=word/footer2.xml><?xml version="1.0" encoding="utf-8"?>
-<w:ftr xmlns:wpc="http://schemas.microsoft.com/office/word/2010/wordprocessingCanvas" xmlns:cx="http://schemas.microsoft.com/office/drawing/2014/chartex" xmlns:cx1="http://schemas.microsoft.com/office/drawing/2015/9/8/chartex" xmlns:cx2="http://schemas.microsoft.com/office/drawing/2015/10/21/chartex" xmlns:cx3="http://schemas.microsoft.com/office/drawing/2016/5/9/chartex" xmlns:cx4="http://schemas.microsoft.com/office/drawing/2016/5/10/chartex" xmlns:cx5="http://schemas.microsoft.com/office/drawing/2016/5/11/chartex" xmlns:cx6="http://schemas.microsoft.com/office/drawing/2016/5/12/chartex" xmlns:cx7="http://schemas.microsoft.com/office/drawing/2016/5/13/chartex" xmlns:cx8="http://schemas.microsoft.com/office/drawing/2016/5/14/chartex" xmlns:mc="http://schemas.openxmlformats.org/markup-compatibility/2006" xmlns:aink="http://schemas.microsoft.com/office/drawing/2016/ink" xmlns:am3d="http://schemas.microsoft.com/office/drawing/2017/model3d" xmlns:o="urn:schemas-microsoft-com:office:office" xmlns:r="http://schemas.openxmlformats.org/officeDocument/2006/relationships" xmlns:m="http://schemas.openxmlformats.org/officeDocument/2006/math" xmlns:v="urn:schemas-microsoft-com:vml" xmlns:wp14="http://schemas.microsoft.com/office/word/2010/wordprocessingDrawing" xmlns:wp="http://schemas.openxmlformats.org/drawingml/2006/wordprocessingDrawing" xmlns:w10="urn:schemas-microsoft-com:office:word" xmlns:w="http://schemas.openxmlformats.org/wordprocessingml/2006/main" xmlns:w14="http://schemas.microsoft.com/office/word/2010/wordml" xmlns:w15="http://schemas.microsoft.com/office/word/2012/wordml" xmlns:w16cid="http://schemas.microsoft.com/office/word/2016/wordml/cid" xmlns:w16se="http://schemas.microsoft.com/office/word/2015/wordml/symex" xmlns:wpg="http://schemas.microsoft.com/office/word/2010/wordprocessingGroup" xmlns:wpi="http://schemas.microsoft.com/office/word/2010/wordprocessingInk" xmlns:wne="http://schemas.microsoft.com/office/word/2006/wordml" xmlns:wps="http://schemas.microsoft.com/office/word/2010/wordprocessingShape" mc:Ignorable="w14 w15 w16se w16cid wp14">
+<w:ftr xmlns:wpc="http://schemas.microsoft.com/office/word/2010/wordprocessingCanvas" xmlns:cx="http://schemas.microsoft.com/office/drawing/2014/chartex" xmlns:cx1="http://schemas.microsoft.com/office/drawing/2015/9/8/chartex" xmlns:mc="http://schemas.openxmlformats.org/markup-compatibility/2006" xmlns:o="urn:schemas-microsoft-com:office:office" xmlns:r="http://schemas.openxmlformats.org/officeDocument/2006/relationships" xmlns:m="http://schemas.openxmlformats.org/officeDocument/2006/math" xmlns:v="urn:schemas-microsoft-com:vml" xmlns:wp14="http://schemas.microsoft.com/office/word/2010/wordprocessingDrawing" xmlns:wp="http://schemas.openxmlformats.org/drawingml/2006/wordprocessingDrawing" xmlns:w10="urn:schemas-microsoft-com:office:word" xmlns:w="http://schemas.openxmlformats.org/wordprocessingml/2006/main" xmlns:w14="http://schemas.microsoft.com/office/word/2010/wordml" xmlns:w15="http://schemas.microsoft.com/office/word/2012/wordml" xmlns:w16se="http://schemas.microsoft.com/office/word/2015/wordml/symex" xmlns:wpg="http://schemas.microsoft.com/office/word/2010/wordprocessingGroup" xmlns:wpi="http://schemas.microsoft.com/office/word/2010/wordprocessingInk" xmlns:wne="http://schemas.microsoft.com/office/word/2006/wordml" xmlns:wps="http://schemas.microsoft.com/office/word/2010/wordprocessingShape" mc:Ignorable="w14 w15 w16se wp14">
   <w:p>
     <w:pPr>
       <w:pStyle w:val="Footer"/>
@@ -2512,7 +2601,7 @@
 </file>
 
 <file path=word/footer3.xml><?xml version="1.0" encoding="utf-8"?>
-<w:ftr xmlns:wpc="http://schemas.microsoft.com/office/word/2010/wordprocessingCanvas" xmlns:cx="http://schemas.microsoft.com/office/drawing/2014/chartex" xmlns:cx1="http://schemas.microsoft.com/office/drawing/2015/9/8/chartex" xmlns:cx2="http://schemas.microsoft.com/office/drawing/2015/10/21/chartex" xmlns:cx3="http://schemas.microsoft.com/office/drawing/2016/5/9/chartex" xmlns:cx4="http://schemas.microsoft.com/office/drawing/2016/5/10/chartex" xmlns:cx5="http://schemas.microsoft.com/office/drawing/2016/5/11/chartex" xmlns:cx6="http://schemas.microsoft.com/office/drawing/2016/5/12/chartex" xmlns:cx7="http://schemas.microsoft.com/office/drawing/2016/5/13/chartex" xmlns:cx8="http://schemas.microsoft.com/office/drawing/2016/5/14/chartex" xmlns:mc="http://schemas.openxmlformats.org/markup-compatibility/2006" xmlns:aink="http://schemas.microsoft.com/office/drawing/2016/ink" xmlns:am3d="http://schemas.microsoft.com/office/drawing/2017/model3d" xmlns:o="urn:schemas-microsoft-com:office:office" xmlns:r="http://schemas.openxmlformats.org/officeDocument/2006/relationships" xmlns:m="http://schemas.openxmlformats.org/officeDocument/2006/math" xmlns:v="urn:schemas-microsoft-com:vml" xmlns:wp14="http://schemas.microsoft.com/office/word/2010/wordprocessingDrawing" xmlns:wp="http://schemas.openxmlformats.org/drawingml/2006/wordprocessingDrawing" xmlns:w10="urn:schemas-microsoft-com:office:word" xmlns:w="http://schemas.openxmlformats.org/wordprocessingml/2006/main" xmlns:w14="http://schemas.microsoft.com/office/word/2010/wordml" xmlns:w15="http://schemas.microsoft.com/office/word/2012/wordml" xmlns:w16cid="http://schemas.microsoft.com/office/word/2016/wordml/cid" xmlns:w16se="http://schemas.microsoft.com/office/word/2015/wordml/symex" xmlns:wpg="http://schemas.microsoft.com/office/word/2010/wordprocessingGroup" xmlns:wpi="http://schemas.microsoft.com/office/word/2010/wordprocessingInk" xmlns:wne="http://schemas.microsoft.com/office/word/2006/wordml" xmlns:wps="http://schemas.microsoft.com/office/word/2010/wordprocessingShape" mc:Ignorable="w14 w15 w16se w16cid wp14">
+<w:ftr xmlns:wpc="http://schemas.microsoft.com/office/word/2010/wordprocessingCanvas" xmlns:cx="http://schemas.microsoft.com/office/drawing/2014/chartex" xmlns:cx1="http://schemas.microsoft.com/office/drawing/2015/9/8/chartex" xmlns:mc="http://schemas.openxmlformats.org/markup-compatibility/2006" xmlns:o="urn:schemas-microsoft-com:office:office" xmlns:r="http://schemas.openxmlformats.org/officeDocument/2006/relationships" xmlns:m="http://schemas.openxmlformats.org/officeDocument/2006/math" xmlns:v="urn:schemas-microsoft-com:vml" xmlns:wp14="http://schemas.microsoft.com/office/word/2010/wordprocessingDrawing" xmlns:wp="http://schemas.openxmlformats.org/drawingml/2006/wordprocessingDrawing" xmlns:w10="urn:schemas-microsoft-com:office:word" xmlns:w="http://schemas.openxmlformats.org/wordprocessingml/2006/main" xmlns:w14="http://schemas.microsoft.com/office/word/2010/wordml" xmlns:w15="http://schemas.microsoft.com/office/word/2012/wordml" xmlns:w16se="http://schemas.microsoft.com/office/word/2015/wordml/symex" xmlns:wpg="http://schemas.microsoft.com/office/word/2010/wordprocessingGroup" xmlns:wpi="http://schemas.microsoft.com/office/word/2010/wordprocessingInk" xmlns:wne="http://schemas.microsoft.com/office/word/2006/wordml" xmlns:wps="http://schemas.microsoft.com/office/word/2010/wordprocessingShape" mc:Ignorable="w14 w15 w16se wp14">
   <w:p>
     <w:pPr>
       <w:pStyle w:val="Footer"/>
@@ -2522,7 +2611,7 @@
 </file>
 
 <file path=word/footnotes.xml><?xml version="1.0" encoding="utf-8"?>
-<w:footnotes xmlns:wpc="http://schemas.microsoft.com/office/word/2010/wordprocessingCanvas" xmlns:cx="http://schemas.microsoft.com/office/drawing/2014/chartex" xmlns:cx1="http://schemas.microsoft.com/office/drawing/2015/9/8/chartex" xmlns:cx2="http://schemas.microsoft.com/office/drawing/2015/10/21/chartex" xmlns:cx3="http://schemas.microsoft.com/office/drawing/2016/5/9/chartex" xmlns:cx4="http://schemas.microsoft.com/office/drawing/2016/5/10/chartex" xmlns:cx5="http://schemas.microsoft.com/office/drawing/2016/5/11/chartex" xmlns:cx6="http://schemas.microsoft.com/office/drawing/2016/5/12/chartex" xmlns:cx7="http://schemas.microsoft.com/office/drawing/2016/5/13/chartex" xmlns:cx8="http://schemas.microsoft.com/office/drawing/2016/5/14/chartex" xmlns:mc="http://schemas.openxmlformats.org/markup-compatibility/2006" xmlns:aink="http://schemas.microsoft.com/office/drawing/2016/ink" xmlns:am3d="http://schemas.microsoft.com/office/drawing/2017/model3d" xmlns:o="urn:schemas-microsoft-com:office:office" xmlns:r="http://schemas.openxmlformats.org/officeDocument/2006/relationships" xmlns:m="http://schemas.openxmlformats.org/officeDocument/2006/math" xmlns:v="urn:schemas-microsoft-com:vml" xmlns:wp14="http://schemas.microsoft.com/office/word/2010/wordprocessingDrawing" xmlns:wp="http://schemas.openxmlformats.org/drawingml/2006/wordprocessingDrawing" xmlns:w10="urn:schemas-microsoft-com:office:word" xmlns:w="http://schemas.openxmlformats.org/wordprocessingml/2006/main" xmlns:w14="http://schemas.microsoft.com/office/word/2010/wordml" xmlns:w15="http://schemas.microsoft.com/office/word/2012/wordml" xmlns:w16cid="http://schemas.microsoft.com/office/word/2016/wordml/cid" xmlns:w16se="http://schemas.microsoft.com/office/word/2015/wordml/symex" xmlns:wpg="http://schemas.microsoft.com/office/word/2010/wordprocessingGroup" xmlns:wpi="http://schemas.microsoft.com/office/word/2010/wordprocessingInk" xmlns:wne="http://schemas.microsoft.com/office/word/2006/wordml" xmlns:wps="http://schemas.microsoft.com/office/word/2010/wordprocessingShape" mc:Ignorable="w14 w15 w16se w16cid wp14">
+<w:footnotes xmlns:wpc="http://schemas.microsoft.com/office/word/2010/wordprocessingCanvas" xmlns:cx="http://schemas.microsoft.com/office/drawing/2014/chartex" xmlns:cx1="http://schemas.microsoft.com/office/drawing/2015/9/8/chartex" xmlns:mc="http://schemas.openxmlformats.org/markup-compatibility/2006" xmlns:o="urn:schemas-microsoft-com:office:office" xmlns:r="http://schemas.openxmlformats.org/officeDocument/2006/relationships" xmlns:m="http://schemas.openxmlformats.org/officeDocument/2006/math" xmlns:v="urn:schemas-microsoft-com:vml" xmlns:wp14="http://schemas.microsoft.com/office/word/2010/wordprocessingDrawing" xmlns:wp="http://schemas.openxmlformats.org/drawingml/2006/wordprocessingDrawing" xmlns:w10="urn:schemas-microsoft-com:office:word" xmlns:w="http://schemas.openxmlformats.org/wordprocessingml/2006/main" xmlns:w14="http://schemas.microsoft.com/office/word/2010/wordml" xmlns:w15="http://schemas.microsoft.com/office/word/2012/wordml" xmlns:w16se="http://schemas.microsoft.com/office/word/2015/wordml/symex" xmlns:wpg="http://schemas.microsoft.com/office/word/2010/wordprocessingGroup" xmlns:wpi="http://schemas.microsoft.com/office/word/2010/wordprocessingInk" xmlns:wne="http://schemas.microsoft.com/office/word/2006/wordml" xmlns:wps="http://schemas.microsoft.com/office/word/2010/wordprocessingShape" mc:Ignorable="w14 w15 w16se wp14">
   <w:footnote w:type="separator" w:id="-1">
     <w:p>
       <w:pPr>
@@ -2547,7 +2636,7 @@
 </file>
 
 <file path=word/header1.xml><?xml version="1.0" encoding="utf-8"?>
-<w:hdr xmlns:wpc="http://schemas.microsoft.com/office/word/2010/wordprocessingCanvas" xmlns:cx="http://schemas.microsoft.com/office/drawing/2014/chartex" xmlns:cx1="http://schemas.microsoft.com/office/drawing/2015/9/8/chartex" xmlns:cx2="http://schemas.microsoft.com/office/drawing/2015/10/21/chartex" xmlns:cx3="http://schemas.microsoft.com/office/drawing/2016/5/9/chartex" xmlns:cx4="http://schemas.microsoft.com/office/drawing/2016/5/10/chartex" xmlns:cx5="http://schemas.microsoft.com/office/drawing/2016/5/11/chartex" xmlns:cx6="http://schemas.microsoft.com/office/drawing/2016/5/12/chartex" xmlns:cx7="http://schemas.microsoft.com/office/drawing/2016/5/13/chartex" xmlns:cx8="http://schemas.microsoft.com/office/drawing/2016/5/14/chartex" xmlns:mc="http://schemas.openxmlformats.org/markup-compatibility/2006" xmlns:aink="http://schemas.microsoft.com/office/drawing/2016/ink" xmlns:am3d="http://schemas.microsoft.com/office/drawing/2017/model3d" xmlns:o="urn:schemas-microsoft-com:office:office" xmlns:r="http://schemas.openxmlformats.org/officeDocument/2006/relationships" xmlns:m="http://schemas.openxmlformats.org/officeDocument/2006/math" xmlns:v="urn:schemas-microsoft-com:vml" xmlns:wp14="http://schemas.microsoft.com/office/word/2010/wordprocessingDrawing" xmlns:wp="http://schemas.openxmlformats.org/drawingml/2006/wordprocessingDrawing" xmlns:w10="urn:schemas-microsoft-com:office:word" xmlns:w="http://schemas.openxmlformats.org/wordprocessingml/2006/main" xmlns:w14="http://schemas.microsoft.com/office/word/2010/wordml" xmlns:w15="http://schemas.microsoft.com/office/word/2012/wordml" xmlns:w16cid="http://schemas.microsoft.com/office/word/2016/wordml/cid" xmlns:w16se="http://schemas.microsoft.com/office/word/2015/wordml/symex" xmlns:wpg="http://schemas.microsoft.com/office/word/2010/wordprocessingGroup" xmlns:wpi="http://schemas.microsoft.com/office/word/2010/wordprocessingInk" xmlns:wne="http://schemas.microsoft.com/office/word/2006/wordml" xmlns:wps="http://schemas.microsoft.com/office/word/2010/wordprocessingShape" mc:Ignorable="w14 w15 w16se w16cid wp14">
+<w:hdr xmlns:wpc="http://schemas.microsoft.com/office/word/2010/wordprocessingCanvas" xmlns:cx="http://schemas.microsoft.com/office/drawing/2014/chartex" xmlns:cx1="http://schemas.microsoft.com/office/drawing/2015/9/8/chartex" xmlns:mc="http://schemas.openxmlformats.org/markup-compatibility/2006" xmlns:o="urn:schemas-microsoft-com:office:office" xmlns:r="http://schemas.openxmlformats.org/officeDocument/2006/relationships" xmlns:m="http://schemas.openxmlformats.org/officeDocument/2006/math" xmlns:v="urn:schemas-microsoft-com:vml" xmlns:wp14="http://schemas.microsoft.com/office/word/2010/wordprocessingDrawing" xmlns:wp="http://schemas.openxmlformats.org/drawingml/2006/wordprocessingDrawing" xmlns:w10="urn:schemas-microsoft-com:office:word" xmlns:w="http://schemas.openxmlformats.org/wordprocessingml/2006/main" xmlns:w14="http://schemas.microsoft.com/office/word/2010/wordml" xmlns:w15="http://schemas.microsoft.com/office/word/2012/wordml" xmlns:w16se="http://schemas.microsoft.com/office/word/2015/wordml/symex" xmlns:wpg="http://schemas.microsoft.com/office/word/2010/wordprocessingGroup" xmlns:wpi="http://schemas.microsoft.com/office/word/2010/wordprocessingInk" xmlns:wne="http://schemas.microsoft.com/office/word/2006/wordml" xmlns:wps="http://schemas.microsoft.com/office/word/2010/wordprocessingShape" mc:Ignorable="w14 w15 w16se wp14">
   <w:p>
     <w:pPr>
       <w:pStyle w:val="Header"/>
@@ -2557,7 +2646,7 @@
 </file>
 
 <file path=word/header2.xml><?xml version="1.0" encoding="utf-8"?>
-<w:hdr xmlns:wpc="http://schemas.microsoft.com/office/word/2010/wordprocessingCanvas" xmlns:cx="http://schemas.microsoft.com/office/drawing/2014/chartex" xmlns:cx1="http://schemas.microsoft.com/office/drawing/2015/9/8/chartex" xmlns:cx2="http://schemas.microsoft.com/office/drawing/2015/10/21/chartex" xmlns:cx3="http://schemas.microsoft.com/office/drawing/2016/5/9/chartex" xmlns:cx4="http://schemas.microsoft.com/office/drawing/2016/5/10/chartex" xmlns:cx5="http://schemas.microsoft.com/office/drawing/2016/5/11/chartex" xmlns:cx6="http://schemas.microsoft.com/office/drawing/2016/5/12/chartex" xmlns:cx7="http://schemas.microsoft.com/office/drawing/2016/5/13/chartex" xmlns:cx8="http://schemas.microsoft.com/office/drawing/2016/5/14/chartex" xmlns:mc="http://schemas.openxmlformats.org/markup-compatibility/2006" xmlns:aink="http://schemas.microsoft.com/office/drawing/2016/ink" xmlns:am3d="http://schemas.microsoft.com/office/drawing/2017/model3d" xmlns:o="urn:schemas-microsoft-com:office:office" xmlns:r="http://schemas.openxmlformats.org/officeDocument/2006/relationships" xmlns:m="http://schemas.openxmlformats.org/officeDocument/2006/math" xmlns:v="urn:schemas-microsoft-com:vml" xmlns:wp14="http://schemas.microsoft.com/office/word/2010/wordprocessingDrawing" xmlns:wp="http://schemas.openxmlformats.org/drawingml/2006/wordprocessingDrawing" xmlns:w10="urn:schemas-microsoft-com:office:word" xmlns:w="http://schemas.openxmlformats.org/wordprocessingml/2006/main" xmlns:w14="http://schemas.microsoft.com/office/word/2010/wordml" xmlns:w15="http://schemas.microsoft.com/office/word/2012/wordml" xmlns:w16cid="http://schemas.microsoft.com/office/word/2016/wordml/cid" xmlns:w16se="http://schemas.microsoft.com/office/word/2015/wordml/symex" xmlns:wpg="http://schemas.microsoft.com/office/word/2010/wordprocessingGroup" xmlns:wpi="http://schemas.microsoft.com/office/word/2010/wordprocessingInk" xmlns:wne="http://schemas.microsoft.com/office/word/2006/wordml" xmlns:wps="http://schemas.microsoft.com/office/word/2010/wordprocessingShape" mc:Ignorable="w14 w15 w16se w16cid wp14">
+<w:hdr xmlns:wpc="http://schemas.microsoft.com/office/word/2010/wordprocessingCanvas" xmlns:cx="http://schemas.microsoft.com/office/drawing/2014/chartex" xmlns:cx1="http://schemas.microsoft.com/office/drawing/2015/9/8/chartex" xmlns:mc="http://schemas.openxmlformats.org/markup-compatibility/2006" xmlns:o="urn:schemas-microsoft-com:office:office" xmlns:r="http://schemas.openxmlformats.org/officeDocument/2006/relationships" xmlns:m="http://schemas.openxmlformats.org/officeDocument/2006/math" xmlns:v="urn:schemas-microsoft-com:vml" xmlns:wp14="http://schemas.microsoft.com/office/word/2010/wordprocessingDrawing" xmlns:wp="http://schemas.openxmlformats.org/drawingml/2006/wordprocessingDrawing" xmlns:w10="urn:schemas-microsoft-com:office:word" xmlns:w="http://schemas.openxmlformats.org/wordprocessingml/2006/main" xmlns:w14="http://schemas.microsoft.com/office/word/2010/wordml" xmlns:w15="http://schemas.microsoft.com/office/word/2012/wordml" xmlns:w16se="http://schemas.microsoft.com/office/word/2015/wordml/symex" xmlns:wpg="http://schemas.microsoft.com/office/word/2010/wordprocessingGroup" xmlns:wpi="http://schemas.microsoft.com/office/word/2010/wordprocessingInk" xmlns:wne="http://schemas.microsoft.com/office/word/2006/wordml" xmlns:wps="http://schemas.microsoft.com/office/word/2010/wordprocessingShape" mc:Ignorable="w14 w15 w16se wp14">
   <w:p>
     <w:pPr>
       <w:pStyle w:val="Header"/>
@@ -2567,7 +2656,7 @@
 </file>
 
 <file path=word/header3.xml><?xml version="1.0" encoding="utf-8"?>
-<w:hdr xmlns:wpc="http://schemas.microsoft.com/office/word/2010/wordprocessingCanvas" xmlns:cx="http://schemas.microsoft.com/office/drawing/2014/chartex" xmlns:cx1="http://schemas.microsoft.com/office/drawing/2015/9/8/chartex" xmlns:cx2="http://schemas.microsoft.com/office/drawing/2015/10/21/chartex" xmlns:cx3="http://schemas.microsoft.com/office/drawing/2016/5/9/chartex" xmlns:cx4="http://schemas.microsoft.com/office/drawing/2016/5/10/chartex" xmlns:cx5="http://schemas.microsoft.com/office/drawing/2016/5/11/chartex" xmlns:cx6="http://schemas.microsoft.com/office/drawing/2016/5/12/chartex" xmlns:cx7="http://schemas.microsoft.com/office/drawing/2016/5/13/chartex" xmlns:cx8="http://schemas.microsoft.com/office/drawing/2016/5/14/chartex" xmlns:mc="http://schemas.openxmlformats.org/markup-compatibility/2006" xmlns:aink="http://schemas.microsoft.com/office/drawing/2016/ink" xmlns:am3d="http://schemas.microsoft.com/office/drawing/2017/model3d" xmlns:o="urn:schemas-microsoft-com:office:office" xmlns:r="http://schemas.openxmlformats.org/officeDocument/2006/relationships" xmlns:m="http://schemas.openxmlformats.org/officeDocument/2006/math" xmlns:v="urn:schemas-microsoft-com:vml" xmlns:wp14="http://schemas.microsoft.com/office/word/2010/wordprocessingDrawing" xmlns:wp="http://schemas.openxmlformats.org/drawingml/2006/wordprocessingDrawing" xmlns:w10="urn:schemas-microsoft-com:office:word" xmlns:w="http://schemas.openxmlformats.org/wordprocessingml/2006/main" xmlns:w14="http://schemas.microsoft.com/office/word/2010/wordml" xmlns:w15="http://schemas.microsoft.com/office/word/2012/wordml" xmlns:w16cid="http://schemas.microsoft.com/office/word/2016/wordml/cid" xmlns:w16se="http://schemas.microsoft.com/office/word/2015/wordml/symex" xmlns:wpg="http://schemas.microsoft.com/office/word/2010/wordprocessingGroup" xmlns:wpi="http://schemas.microsoft.com/office/word/2010/wordprocessingInk" xmlns:wne="http://schemas.microsoft.com/office/word/2006/wordml" xmlns:wps="http://schemas.microsoft.com/office/word/2010/wordprocessingShape" mc:Ignorable="w14 w15 w16se w16cid wp14">
+<w:hdr xmlns:wpc="http://schemas.microsoft.com/office/word/2010/wordprocessingCanvas" xmlns:cx="http://schemas.microsoft.com/office/drawing/2014/chartex" xmlns:cx1="http://schemas.microsoft.com/office/drawing/2015/9/8/chartex" xmlns:mc="http://schemas.openxmlformats.org/markup-compatibility/2006" xmlns:o="urn:schemas-microsoft-com:office:office" xmlns:r="http://schemas.openxmlformats.org/officeDocument/2006/relationships" xmlns:m="http://schemas.openxmlformats.org/officeDocument/2006/math" xmlns:v="urn:schemas-microsoft-com:vml" xmlns:wp14="http://schemas.microsoft.com/office/word/2010/wordprocessingDrawing" xmlns:wp="http://schemas.openxmlformats.org/drawingml/2006/wordprocessingDrawing" xmlns:w10="urn:schemas-microsoft-com:office:word" xmlns:w="http://schemas.openxmlformats.org/wordprocessingml/2006/main" xmlns:w14="http://schemas.microsoft.com/office/word/2010/wordml" xmlns:w15="http://schemas.microsoft.com/office/word/2012/wordml" xmlns:w16se="http://schemas.microsoft.com/office/word/2015/wordml/symex" xmlns:wpg="http://schemas.microsoft.com/office/word/2010/wordprocessingGroup" xmlns:wpi="http://schemas.microsoft.com/office/word/2010/wordprocessingInk" xmlns:wne="http://schemas.microsoft.com/office/word/2006/wordml" xmlns:wps="http://schemas.microsoft.com/office/word/2010/wordprocessingShape" mc:Ignorable="w14 w15 w16se wp14">
   <w:p>
     <w:pPr>
       <w:pStyle w:val="Header"/>
@@ -2577,7 +2666,7 @@
 </file>
 
 <file path=word/numbering.xml><?xml version="1.0" encoding="utf-8"?>
-<w:numbering xmlns:wpc="http://schemas.microsoft.com/office/word/2010/wordprocessingCanvas" xmlns:cx="http://schemas.microsoft.com/office/drawing/2014/chartex" xmlns:cx1="http://schemas.microsoft.com/office/drawing/2015/9/8/chartex" xmlns:cx2="http://schemas.microsoft.com/office/drawing/2015/10/21/chartex" xmlns:cx3="http://schemas.microsoft.com/office/drawing/2016/5/9/chartex" xmlns:cx4="http://schemas.microsoft.com/office/drawing/2016/5/10/chartex" xmlns:cx5="http://schemas.microsoft.com/office/drawing/2016/5/11/chartex" xmlns:cx6="http://schemas.microsoft.com/office/drawing/2016/5/12/chartex" xmlns:cx7="http://schemas.microsoft.com/office/drawing/2016/5/13/chartex" xmlns:cx8="http://schemas.microsoft.com/office/drawing/2016/5/14/chartex" xmlns:mc="http://schemas.openxmlformats.org/markup-compatibility/2006" xmlns:aink="http://schemas.microsoft.com/office/drawing/2016/ink" xmlns:am3d="http://schemas.microsoft.com/office/drawing/2017/model3d" xmlns:o="urn:schemas-microsoft-com:office:office" xmlns:r="http://schemas.openxmlformats.org/officeDocument/2006/relationships" xmlns:m="http://schemas.openxmlformats.org/officeDocument/2006/math" xmlns:v="urn:schemas-microsoft-com:vml" xmlns:wp14="http://schemas.microsoft.com/office/word/2010/wordprocessingDrawing" xmlns:wp="http://schemas.openxmlformats.org/drawingml/2006/wordprocessingDrawing" xmlns:w10="urn:schemas-microsoft-com:office:word" xmlns:w="http://schemas.openxmlformats.org/wordprocessingml/2006/main" xmlns:w14="http://schemas.microsoft.com/office/word/2010/wordml" xmlns:w15="http://schemas.microsoft.com/office/word/2012/wordml" xmlns:w16cid="http://schemas.microsoft.com/office/word/2016/wordml/cid" xmlns:w16se="http://schemas.microsoft.com/office/word/2015/wordml/symex" xmlns:wpg="http://schemas.microsoft.com/office/word/2010/wordprocessingGroup" xmlns:wpi="http://schemas.microsoft.com/office/word/2010/wordprocessingInk" xmlns:wne="http://schemas.microsoft.com/office/word/2006/wordml" xmlns:wps="http://schemas.microsoft.com/office/word/2010/wordprocessingShape" mc:Ignorable="w14 w15 w16se w16cid wp14">
+<w:numbering xmlns:wpc="http://schemas.microsoft.com/office/word/2010/wordprocessingCanvas" xmlns:cx="http://schemas.microsoft.com/office/drawing/2014/chartex" xmlns:cx1="http://schemas.microsoft.com/office/drawing/2015/9/8/chartex" xmlns:mc="http://schemas.openxmlformats.org/markup-compatibility/2006" xmlns:o="urn:schemas-microsoft-com:office:office" xmlns:r="http://schemas.openxmlformats.org/officeDocument/2006/relationships" xmlns:m="http://schemas.openxmlformats.org/officeDocument/2006/math" xmlns:v="urn:schemas-microsoft-com:vml" xmlns:wp14="http://schemas.microsoft.com/office/word/2010/wordprocessingDrawing" xmlns:wp="http://schemas.openxmlformats.org/drawingml/2006/wordprocessingDrawing" xmlns:w10="urn:schemas-microsoft-com:office:word" xmlns:w="http://schemas.openxmlformats.org/wordprocessingml/2006/main" xmlns:w14="http://schemas.microsoft.com/office/word/2010/wordml" xmlns:w15="http://schemas.microsoft.com/office/word/2012/wordml" xmlns:w16se="http://schemas.microsoft.com/office/word/2015/wordml/symex" xmlns:wpg="http://schemas.microsoft.com/office/word/2010/wordprocessingGroup" xmlns:wpi="http://schemas.microsoft.com/office/word/2010/wordprocessingInk" xmlns:wne="http://schemas.microsoft.com/office/word/2006/wordml" xmlns:wps="http://schemas.microsoft.com/office/word/2010/wordprocessingShape" mc:Ignorable="w14 w15 w16se wp14">
   <w:abstractNum w:abstractNumId="0" w15:restartNumberingAfterBreak="0">
     <w:nsid w:val="FFFFFF7C"/>
     <w:multiLevelType w:val="singleLevel"/>
@@ -3029,7 +3118,7 @@
 </file>
 
 <file path=word/styles.xml><?xml version="1.0" encoding="utf-8"?>
-<w:styles xmlns:mc="http://schemas.openxmlformats.org/markup-compatibility/2006" xmlns:r="http://schemas.openxmlformats.org/officeDocument/2006/relationships" xmlns:w="http://schemas.openxmlformats.org/wordprocessingml/2006/main" xmlns:w14="http://schemas.microsoft.com/office/word/2010/wordml" xmlns:w15="http://schemas.microsoft.com/office/word/2012/wordml" xmlns:w16cid="http://schemas.microsoft.com/office/word/2016/wordml/cid" xmlns:w16se="http://schemas.microsoft.com/office/word/2015/wordml/symex" mc:Ignorable="w14 w15 w16se w16cid">
+<w:styles xmlns:mc="http://schemas.openxmlformats.org/markup-compatibility/2006" xmlns:r="http://schemas.openxmlformats.org/officeDocument/2006/relationships" xmlns:w="http://schemas.openxmlformats.org/wordprocessingml/2006/main" xmlns:w14="http://schemas.microsoft.com/office/word/2010/wordml" xmlns:w15="http://schemas.microsoft.com/office/word/2012/wordml" xmlns:w16se="http://schemas.microsoft.com/office/word/2015/wordml/symex" mc:Ignorable="w14 w15 w16se">
   <w:docDefaults>
     <w:rPrDefault>
       <w:rPr>
@@ -3045,7 +3134,7 @@
       </w:pPr>
     </w:pPrDefault>
   </w:docDefaults>
-  <w:latentStyles w:defLockedState="0" w:defUIPriority="99" w:defSemiHidden="0" w:defUnhideWhenUsed="0" w:defQFormat="0" w:count="376">
+  <w:latentStyles w:defLockedState="0" w:defUIPriority="99" w:defSemiHidden="0" w:defUnhideWhenUsed="0" w:defQFormat="0" w:count="371">
     <w:lsdException w:name="Normal" w:uiPriority="0" w:qFormat="1"/>
     <w:lsdException w:name="heading 1" w:uiPriority="9" w:qFormat="1"/>
     <w:lsdException w:name="heading 2" w:semiHidden="1" w:uiPriority="9" w:unhideWhenUsed="1" w:qFormat="1"/>
@@ -3131,7 +3220,7 @@
     <w:lsdException w:name="Body Text Indent 2" w:semiHidden="1" w:unhideWhenUsed="1"/>
     <w:lsdException w:name="Body Text Indent 3" w:semiHidden="1" w:unhideWhenUsed="1"/>
     <w:lsdException w:name="Block Text" w:semiHidden="1" w:unhideWhenUsed="1"/>
-    <w:lsdException w:name="Hyperlink" w:semiHidden="1" w:uiPriority="0" w:unhideWhenUsed="1"/>
+    <w:lsdException w:name="Hyperlink" w:semiHidden="1" w:unhideWhenUsed="1"/>
     <w:lsdException w:name="FollowedHyperlink" w:semiHidden="1" w:unhideWhenUsed="1"/>
     <w:lsdException w:name="Strong" w:uiPriority="22" w:qFormat="1"/>
     <w:lsdException w:name="Emphasis" w:uiPriority="20" w:qFormat="1"/>
@@ -3417,11 +3506,6 @@
     <w:lsdException w:name="List Table 5 Dark Accent 6" w:uiPriority="50"/>
     <w:lsdException w:name="List Table 6 Colorful Accent 6" w:uiPriority="51"/>
     <w:lsdException w:name="List Table 7 Colorful Accent 6" w:uiPriority="52"/>
-    <w:lsdException w:name="Mention" w:semiHidden="1" w:unhideWhenUsed="1"/>
-    <w:lsdException w:name="Smart Hyperlink" w:semiHidden="1" w:unhideWhenUsed="1"/>
-    <w:lsdException w:name="Hashtag" w:semiHidden="1" w:unhideWhenUsed="1"/>
-    <w:lsdException w:name="Unresolved Mention" w:semiHidden="1" w:unhideWhenUsed="1"/>
-    <w:lsdException w:name="Smart Link" w:semiHidden="1" w:unhideWhenUsed="1"/>
   </w:latentStyles>
   <w:style w:type="paragraph" w:default="1" w:styleId="Normal">
     <w:name w:val="Normal"/>
@@ -3574,6 +3658,7 @@
   <w:style w:type="character" w:styleId="Hyperlink">
     <w:name w:val="Hyperlink"/>
     <w:basedOn w:val="DefaultParagraphFont"/>
+    <w:uiPriority w:val="99"/>
     <w:unhideWhenUsed/>
     <w:rsid w:val="00A86F33"/>
     <w:rPr>
@@ -4691,15 +4776,6 @@
 </file>
 
 <file path=customXml/item1.xml><?xml version="1.0" encoding="utf-8"?>
-<?mso-contentType ?>
-<FormTemplates xmlns="http://schemas.microsoft.com/sharepoint/v3/contenttype/forms">
-  <Display>DocumentLibraryForm</Display>
-  <Edit>DocumentLibraryForm</Edit>
-  <New>DocumentLibraryForm</New>
-</FormTemplates>
-</file>
-
-<file path=customXml/item2.xml><?xml version="1.0" encoding="utf-8"?>
 <ct:contentTypeSchema xmlns:ct="http://schemas.microsoft.com/office/2006/metadata/contentType" xmlns:ma="http://schemas.microsoft.com/office/2006/metadata/properties/metaAttributes" ct:_="" ma:_="" ma:contentTypeName="Document" ma:contentTypeID="0x0101000621F81D853A1A47817F8198A8130CCF" ma:contentTypeVersion="4" ma:contentTypeDescription="Create a new document." ma:contentTypeScope="" ma:versionID="215d6156fb429bf28cda6676cb7cabd4">
   <xsd:schema xmlns:xsd="http://www.w3.org/2001/XMLSchema" xmlns:xs="http://www.w3.org/2001/XMLSchema" xmlns:p="http://schemas.microsoft.com/office/2006/metadata/properties" targetNamespace="http://schemas.microsoft.com/office/2006/metadata/properties" ma:root="true" ma:fieldsID="1dab2e3c9ece9446628f55e6a105fe53">
     <xsd:element name="properties">
@@ -4813,6 +4889,15 @@
 </ct:contentTypeSchema>
 </file>
 
+<file path=customXml/item2.xml><?xml version="1.0" encoding="utf-8"?>
+<?mso-contentType ?>
+<FormTemplates xmlns="http://schemas.microsoft.com/sharepoint/v3/contenttype/forms">
+  <Display>DocumentLibraryForm</Display>
+  <Edit>DocumentLibraryForm</Edit>
+  <New>DocumentLibraryForm</New>
+</FormTemplates>
+</file>
+
 <file path=customXml/item3.xml><?xml version="1.0" encoding="utf-8"?>
 <p:properties xmlns:p="http://schemas.microsoft.com/office/2006/metadata/properties" xmlns:xsi="http://www.w3.org/2001/XMLSchema-instance" xmlns:pc="http://schemas.microsoft.com/office/infopath/2007/PartnerControls">
   <documentManagement/>
@@ -4820,14 +4905,6 @@
 </file>
 
 <file path=customXml/itemProps1.xml><?xml version="1.0" encoding="utf-8"?>
-<ds:datastoreItem xmlns:ds="http://schemas.openxmlformats.org/officeDocument/2006/customXml" ds:itemID="{C7ACFAD4-B666-4A5B-B78A-CAF6BCE60C45}">
-  <ds:schemaRefs>
-    <ds:schemaRef ds:uri="http://schemas.microsoft.com/sharepoint/v3/contenttype/forms"/>
-  </ds:schemaRefs>
-</ds:datastoreItem>
-</file>
-
-<file path=customXml/itemProps2.xml><?xml version="1.0" encoding="utf-8"?>
 <ds:datastoreItem xmlns:ds="http://schemas.openxmlformats.org/officeDocument/2006/customXml" ds:itemID="{3F6C2A1D-0887-40F2-83B5-1449F0F660E2}">
   <ds:schemaRefs>
     <ds:schemaRef ds:uri="http://schemas.microsoft.com/office/2006/metadata/contentType"/>
@@ -4843,11 +4920,25 @@
 </ds:datastoreItem>
 </file>
 
+<file path=customXml/itemProps2.xml><?xml version="1.0" encoding="utf-8"?>
+<ds:datastoreItem xmlns:ds="http://schemas.openxmlformats.org/officeDocument/2006/customXml" ds:itemID="{C7ACFAD4-B666-4A5B-B78A-CAF6BCE60C45}">
+  <ds:schemaRefs>
+    <ds:schemaRef ds:uri="http://schemas.microsoft.com/sharepoint/v3/contenttype/forms"/>
+  </ds:schemaRefs>
+</ds:datastoreItem>
+</file>
+
 <file path=customXml/itemProps3.xml><?xml version="1.0" encoding="utf-8"?>
 <ds:datastoreItem xmlns:ds="http://schemas.openxmlformats.org/officeDocument/2006/customXml" ds:itemID="{C84E0781-7928-4DB1-AE7F-34097E7A2CA1}">
   <ds:schemaRefs>
+    <ds:schemaRef ds:uri="http://schemas.microsoft.com/office/2006/documentManagement/types"/>
+    <ds:schemaRef ds:uri="http://purl.org/dc/terms/"/>
+    <ds:schemaRef ds:uri="http://schemas.openxmlformats.org/package/2006/metadata/core-properties"/>
+    <ds:schemaRef ds:uri="http://purl.org/dc/dcmitype/"/>
+    <ds:schemaRef ds:uri="http://schemas.microsoft.com/office/infopath/2007/PartnerControls"/>
+    <ds:schemaRef ds:uri="http://purl.org/dc/elements/1.1/"/>
     <ds:schemaRef ds:uri="http://schemas.microsoft.com/office/2006/metadata/properties"/>
-    <ds:schemaRef ds:uri="http://schemas.microsoft.com/office/infopath/2007/PartnerControls"/>
+    <ds:schemaRef ds:uri="http://www.w3.org/XML/1998/namespace"/>
   </ds:schemaRefs>
 </ds:datastoreItem>
 </file>